--- a/EntryTask/31-40/ThirtySecondEntryTask.docx
+++ b/EntryTask/31-40/ThirtySecondEntryTask.docx
@@ -15,19 +15,41 @@
         <w:rPr>
           <w:u w:val="single"/>
         </w:rPr>
-        <w:t>4/2</w:t>
+        <w:t>4/29/2024</w:t>
+      </w:r>
+      <w:r>
+        <w:t>_____________</w:t>
+      </w:r>
+    </w:p>
+    <w:p>
+      <w:pPr>
+        <w:pBdr>
+          <w:bottom w:val="single" w:sz="12" w:space="1" w:color="auto"/>
+        </w:pBdr>
+      </w:pPr>
+      <w:r>
+        <w:t xml:space="preserve">It’s a blender side problem, </w:t>
+      </w:r>
+      <w:r>
+        <w:t xml:space="preserve">didn’t apply the transform positions after you made your changes so it didn’t save and to fix the rotation problem you needed to the it done in blender and fix the direction it’s facing when export to unity. </w:t>
+      </w:r>
+    </w:p>
+    <w:p>
+      <w:pPr>
+        <w:pBdr>
+          <w:bottom w:val="single" w:sz="12" w:space="1" w:color="auto"/>
+        </w:pBdr>
+      </w:pPr>
+    </w:p>
+    <w:p>
+      <w:r>
+        <w:t>Date: ____</w:t>
       </w:r>
       <w:r>
         <w:rPr>
           <w:u w:val="single"/>
         </w:rPr>
-        <w:t>9</w:t>
-      </w:r>
-      <w:r>
-        <w:rPr>
-          <w:u w:val="single"/>
-        </w:rPr>
-        <w:t>/2024</w:t>
+        <w:t>4/30/2024</w:t>
       </w:r>
       <w:r>
         <w:t>_____________</w:t>
@@ -55,22 +77,10 @@
         <w:rPr>
           <w:u w:val="single"/>
         </w:rPr>
-        <w:t>4/</w:t>
-      </w:r>
-      <w:r>
-        <w:rPr>
-          <w:u w:val="single"/>
-        </w:rPr>
-        <w:t>30</w:t>
-      </w:r>
-      <w:r>
-        <w:rPr>
-          <w:u w:val="single"/>
-        </w:rPr>
-        <w:t>/2024</w:t>
-      </w:r>
-      <w:r>
-        <w:t>_____________</w:t>
+        <w:t>5/1/2024</w:t>
+      </w:r>
+      <w:r>
+        <w:t>______________</w:t>
       </w:r>
     </w:p>
     <w:p>
@@ -95,25 +105,7 @@
         <w:rPr>
           <w:u w:val="single"/>
         </w:rPr>
-        <w:t>5</w:t>
-      </w:r>
-      <w:r>
-        <w:rPr>
-          <w:u w:val="single"/>
-        </w:rPr>
-        <w:t>/</w:t>
-      </w:r>
-      <w:r>
-        <w:rPr>
-          <w:u w:val="single"/>
-        </w:rPr>
-        <w:t>1</w:t>
-      </w:r>
-      <w:r>
-        <w:rPr>
-          <w:u w:val="single"/>
-        </w:rPr>
-        <w:t>/2024</w:t>
+        <w:t>5/2/2024</w:t>
       </w:r>
       <w:r>
         <w:t>______________</w:t>
@@ -141,59 +133,7 @@
         <w:rPr>
           <w:u w:val="single"/>
         </w:rPr>
-        <w:t>5</w:t>
-      </w:r>
-      <w:r>
-        <w:rPr>
-          <w:u w:val="single"/>
-        </w:rPr>
-        <w:t>/2/2024</w:t>
-      </w:r>
-      <w:r>
-        <w:t>______________</w:t>
-      </w:r>
-    </w:p>
-    <w:p>
-      <w:pPr>
-        <w:pBdr>
-          <w:bottom w:val="single" w:sz="12" w:space="1" w:color="auto"/>
-        </w:pBdr>
-      </w:pPr>
-    </w:p>
-    <w:p>
-      <w:pPr>
-        <w:pBdr>
-          <w:bottom w:val="single" w:sz="12" w:space="1" w:color="auto"/>
-        </w:pBdr>
-      </w:pPr>
-    </w:p>
-    <w:p>
-      <w:r>
-        <w:t>Date: ____</w:t>
-      </w:r>
-      <w:r>
-        <w:rPr>
-          <w:u w:val="single"/>
-        </w:rPr>
-        <w:t>5</w:t>
-      </w:r>
-      <w:r>
-        <w:rPr>
-          <w:u w:val="single"/>
-        </w:rPr>
-        <w:t>/</w:t>
-      </w:r>
-      <w:r>
-        <w:rPr>
-          <w:u w:val="single"/>
-        </w:rPr>
-        <w:t>3</w:t>
-      </w:r>
-      <w:r>
-        <w:rPr>
-          <w:u w:val="single"/>
-        </w:rPr>
-        <w:t>/2024</w:t>
+        <w:t>5/3/2024</w:t>
       </w:r>
       <w:r>
         <w:t>______________</w:t>

--- a/EntryTask/31-40/ThirtySecondEntryTask.docx
+++ b/EntryTask/31-40/ThirtySecondEntryTask.docx
@@ -61,6 +61,17 @@
           <w:bottom w:val="single" w:sz="12" w:space="1" w:color="auto"/>
         </w:pBdr>
       </w:pPr>
+      <w:r>
+        <w:t xml:space="preserve">Baked lighting is used for static lighting for object that are the light and aren’t moving, </w:t>
+      </w:r>
+      <w:proofErr w:type="spellStart"/>
+      <w:r>
+        <w:t>realtime</w:t>
+      </w:r>
+      <w:proofErr w:type="spellEnd"/>
+      <w:r>
+        <w:t xml:space="preserve"> lighting is used for </w:t>
+      </w:r>
     </w:p>
     <w:p>
       <w:pPr>

--- a/EntryTask/31-40/ThirtySecondEntryTask.docx
+++ b/EntryTask/31-40/ThirtySecondEntryTask.docx
@@ -100,6 +100,46 @@
           <w:bottom w:val="single" w:sz="12" w:space="1" w:color="auto"/>
         </w:pBdr>
       </w:pPr>
+      <w:r>
+        <w:t>You can use a</w:t>
+      </w:r>
+      <w:r>
+        <w:t xml:space="preserve"> </w:t>
+      </w:r>
+      <w:r>
+        <w:t>Realtime</w:t>
+      </w:r>
+      <w:r>
+        <w:t xml:space="preserve"> </w:t>
+      </w:r>
+      <w:proofErr w:type="spellStart"/>
+      <w:r>
+        <w:t>NavMesh</w:t>
+      </w:r>
+      <w:proofErr w:type="spellEnd"/>
+      <w:r>
+        <w:t xml:space="preserve"> </w:t>
+      </w:r>
+      <w:r>
+        <w:t xml:space="preserve">on the obstacles and the carve check box for when the obstacle is </w:t>
+      </w:r>
+      <w:r>
+        <w:t>stationary,</w:t>
+      </w:r>
+      <w:r>
+        <w:t xml:space="preserve"> so it carves into the </w:t>
+      </w:r>
+      <w:proofErr w:type="spellStart"/>
+      <w:r>
+        <w:t>navmesh</w:t>
+      </w:r>
+      <w:proofErr w:type="spellEnd"/>
+      <w:r>
+        <w:t xml:space="preserve"> and makes the enemies avoid that spot.</w:t>
+      </w:r>
+      <w:r>
+        <w:t xml:space="preserve"> </w:t>
+      </w:r>
     </w:p>
     <w:p>
       <w:pPr>
@@ -128,6 +168,15 @@
           <w:bottom w:val="single" w:sz="12" w:space="1" w:color="auto"/>
         </w:pBdr>
       </w:pPr>
+      <w:r>
+        <w:t xml:space="preserve">You may have used the prefab instead of the </w:t>
+      </w:r>
+      <w:r>
+        <w:t>enemy</w:t>
+      </w:r>
+      <w:r>
+        <w:t xml:space="preserve"> in the scene so you would just be referencing and object in the files. To fix it you’d just change that to the enemy’s object in the scene.</w:t>
+      </w:r>
     </w:p>
     <w:p>
       <w:pPr>

--- a/EntryTask/31-40/ThirtySecondEntryTask.docx
+++ b/EntryTask/31-40/ThirtySecondEntryTask.docx
@@ -1,14 +1,24 @@
 
 <file path=word/document.xml><?xml version="1.0" encoding="utf-8"?>
-<w:document xmlns:wpc="http://schemas.microsoft.com/office/word/2010/wordprocessingCanvas" xmlns:cx="http://schemas.microsoft.com/office/drawing/2014/chartex" xmlns:cx1="http://schemas.microsoft.com/office/drawing/2015/9/8/chartex" xmlns:cx2="http://schemas.microsoft.com/office/drawing/2015/10/21/chartex" xmlns:cx3="http://schemas.microsoft.com/office/drawing/2016/5/9/chartex" xmlns:cx4="http://schemas.microsoft.com/office/drawing/2016/5/10/chartex" xmlns:cx5="http://schemas.microsoft.com/office/drawing/2016/5/11/chartex" xmlns:cx6="http://schemas.microsoft.com/office/drawing/2016/5/12/chartex" xmlns:cx7="http://schemas.microsoft.com/office/drawing/2016/5/13/chartex" xmlns:cx8="http://schemas.microsoft.com/office/drawing/2016/5/14/chartex" xmlns:mc="http://schemas.openxmlformats.org/markup-compatibility/2006" xmlns:aink="http://schemas.microsoft.com/office/drawing/2016/ink" xmlns:am3d="http://schemas.microsoft.com/office/drawing/2017/model3d" xmlns:o="urn:schemas-microsoft-com:office:office" xmlns:oel="http://schemas.microsoft.com/office/2019/extlst" xmlns:r="http://schemas.openxmlformats.org/officeDocument/2006/relationships" xmlns:m="http://schemas.openxmlformats.org/officeDocument/2006/math" xmlns:v="urn:schemas-microsoft-com:vml" xmlns:wp14="http://schemas.microsoft.com/office/word/2010/wordprocessingDrawing" xmlns:wp="http://schemas.openxmlformats.org/drawingml/2006/wordprocessingDrawing" xmlns:w10="urn:schemas-microsoft-com:office:word" xmlns:w="http://schemas.openxmlformats.org/wordprocessingml/2006/main" xmlns:w14="http://schemas.microsoft.com/office/word/2010/wordml" xmlns:w15="http://schemas.microsoft.com/office/word/2012/wordml" xmlns:w16cex="http://schemas.microsoft.com/office/word/2018/wordml/cex" xmlns:w16cid="http://schemas.microsoft.com/office/word/2016/wordml/cid" xmlns:w16="http://schemas.microsoft.com/office/word/2018/wordml" xmlns:w16du="http://schemas.microsoft.com/office/word/2023/wordml/word16du" xmlns:w16sdtdh="http://schemas.microsoft.com/office/word/2020/wordml/sdtdatahash" xmlns:w16se="http://schemas.microsoft.com/office/word/2015/wordml/symex" xmlns:wpg="http://schemas.microsoft.com/office/word/2010/wordprocessingGroup" xmlns:wpi="http://schemas.microsoft.com/office/word/2010/wordprocessingInk" xmlns:wne="http://schemas.microsoft.com/office/word/2006/wordml" xmlns:wps="http://schemas.microsoft.com/office/word/2010/wordprocessingShape" mc:Ignorable="w14 w15 w16se w16cid w16 w16cex w16sdtdh w16du wp14">
+<w:document xmlns:o="urn:schemas-microsoft-com:office:office" xmlns:r="http://schemas.openxmlformats.org/officeDocument/2006/relationships" xmlns:v="urn:schemas-microsoft-com:vml" xmlns:w="http://schemas.openxmlformats.org/wordprocessingml/2006/main" xmlns:w10="urn:schemas-microsoft-com:office:word" xmlns:wp="http://schemas.openxmlformats.org/drawingml/2006/wordprocessingDrawing" xmlns:wps="http://schemas.microsoft.com/office/word/2010/wordprocessingShape" xmlns:wpg="http://schemas.microsoft.com/office/word/2010/wordprocessingGroup" xmlns:mc="http://schemas.openxmlformats.org/markup-compatibility/2006" xmlns:wp14="http://schemas.microsoft.com/office/word/2010/wordprocessingDrawing" xmlns:w14="http://schemas.microsoft.com/office/word/2010/wordml" mc:Ignorable="w14 wp14">
   <w:body>
     <w:p>
-      <w:r>
+      <w:pPr>
+        <w:pStyle w:val="Normal"/>
+        <w:rPr/>
+      </w:pPr>
+      <w:r>
+        <w:rPr/>
         <w:t xml:space="preserve">Entry Task: </w:t>
       </w:r>
     </w:p>
     <w:p>
-      <w:r>
+      <w:pPr>
+        <w:pStyle w:val="Normal"/>
+        <w:rPr/>
+      </w:pPr>
+      <w:r>
+        <w:rPr/>
         <w:t>Date: ____</w:t>
       </w:r>
       <w:r>
@@ -18,31 +28,42 @@
         <w:t>4/29/2024</w:t>
       </w:r>
       <w:r>
+        <w:rPr/>
         <w:t>_____________</w:t>
       </w:r>
     </w:p>
     <w:p>
       <w:pPr>
+        <w:pStyle w:val="Normal"/>
         <w:pBdr>
-          <w:bottom w:val="single" w:sz="12" w:space="1" w:color="auto"/>
+          <w:bottom w:val="single" w:sz="12" w:space="1" w:color="000000"/>
         </w:pBdr>
+        <w:rPr/>
       </w:pPr>
       <w:r>
-        <w:t xml:space="preserve">It’s a blender side problem, </w:t>
-      </w:r>
-      <w:r>
-        <w:t xml:space="preserve">didn’t apply the transform positions after you made your changes so it didn’t save and to fix the rotation problem you needed to the it done in blender and fix the direction it’s facing when export to unity. </w:t>
+        <w:rPr/>
+        <w:t xml:space="preserve">It’s a blender side problem, didn’t apply the transform positions after you made your changes so it didn’t save and to fix the rotation problem you needed to the it done in blender and fix the direction it’s facing when export to unity. </w:t>
       </w:r>
     </w:p>
     <w:p>
       <w:pPr>
+        <w:pStyle w:val="Normal"/>
         <w:pBdr>
-          <w:bottom w:val="single" w:sz="12" w:space="1" w:color="auto"/>
+          <w:bottom w:val="single" w:sz="12" w:space="1" w:color="000000"/>
         </w:pBdr>
+        <w:rPr/>
       </w:pPr>
+      <w:r>
+        <w:rPr/>
+      </w:r>
     </w:p>
     <w:p>
-      <w:r>
+      <w:pPr>
+        <w:pStyle w:val="Normal"/>
+        <w:rPr/>
+      </w:pPr>
+      <w:r>
+        <w:rPr/>
         <w:t>Date: ____</w:t>
       </w:r>
       <w:r>
@@ -52,36 +73,46 @@
         <w:t>4/30/2024</w:t>
       </w:r>
       <w:r>
+        <w:rPr/>
         <w:t>_____________</w:t>
       </w:r>
     </w:p>
     <w:p>
       <w:pPr>
+        <w:pStyle w:val="Normal"/>
         <w:pBdr>
-          <w:bottom w:val="single" w:sz="12" w:space="1" w:color="auto"/>
+          <w:bottom w:val="single" w:sz="12" w:space="1" w:color="000000"/>
         </w:pBdr>
+        <w:rPr/>
       </w:pPr>
       <w:r>
-        <w:t xml:space="preserve">Baked lighting is used for static lighting for object that are the light and aren’t moving, </w:t>
-      </w:r>
-      <w:proofErr w:type="spellStart"/>
-      <w:r>
-        <w:t>realtime</w:t>
-      </w:r>
-      <w:proofErr w:type="spellEnd"/>
-      <w:r>
-        <w:t xml:space="preserve"> lighting is used for </w:t>
+        <w:rPr/>
+        <w:t xml:space="preserve">Baked lighting is used for static lighting for object that are the light and aren’t moving, realtime lighting is used for </w:t>
+      </w:r>
+      <w:r>
+        <w:rPr/>
+        <w:t>making movable light source with controllable shadows but if you were to use a baked lighting and move an object away from the light source the light would still be baked on the objects surface.</w:t>
       </w:r>
     </w:p>
     <w:p>
       <w:pPr>
+        <w:pStyle w:val="Normal"/>
         <w:pBdr>
-          <w:bottom w:val="single" w:sz="12" w:space="1" w:color="auto"/>
+          <w:bottom w:val="single" w:sz="12" w:space="1" w:color="000000"/>
         </w:pBdr>
+        <w:rPr/>
       </w:pPr>
+      <w:r>
+        <w:rPr/>
+      </w:r>
     </w:p>
     <w:p>
-      <w:r>
+      <w:pPr>
+        <w:pStyle w:val="Normal"/>
+        <w:rPr/>
+      </w:pPr>
+      <w:r>
+        <w:rPr/>
         <w:t>Date: ____</w:t>
       </w:r>
       <w:r>
@@ -91,65 +122,42 @@
         <w:t>5/1/2024</w:t>
       </w:r>
       <w:r>
+        <w:rPr/>
         <w:t>______________</w:t>
       </w:r>
     </w:p>
     <w:p>
       <w:pPr>
+        <w:pStyle w:val="Normal"/>
         <w:pBdr>
-          <w:bottom w:val="single" w:sz="12" w:space="1" w:color="auto"/>
+          <w:bottom w:val="single" w:sz="12" w:space="1" w:color="000000"/>
         </w:pBdr>
+        <w:rPr/>
       </w:pPr>
       <w:r>
-        <w:t>You can use a</w:t>
-      </w:r>
-      <w:r>
-        <w:t xml:space="preserve"> </w:t>
-      </w:r>
-      <w:r>
-        <w:t>Realtime</w:t>
-      </w:r>
-      <w:r>
-        <w:t xml:space="preserve"> </w:t>
-      </w:r>
-      <w:proofErr w:type="spellStart"/>
-      <w:r>
-        <w:t>NavMesh</w:t>
-      </w:r>
-      <w:proofErr w:type="spellEnd"/>
-      <w:r>
-        <w:t xml:space="preserve"> </w:t>
-      </w:r>
-      <w:r>
-        <w:t xml:space="preserve">on the obstacles and the carve check box for when the obstacle is </w:t>
-      </w:r>
-      <w:r>
-        <w:t>stationary,</w:t>
-      </w:r>
-      <w:r>
-        <w:t xml:space="preserve"> so it carves into the </w:t>
-      </w:r>
-      <w:proofErr w:type="spellStart"/>
-      <w:r>
-        <w:t>navmesh</w:t>
-      </w:r>
-      <w:proofErr w:type="spellEnd"/>
-      <w:r>
-        <w:t xml:space="preserve"> and makes the enemies avoid that spot.</w:t>
-      </w:r>
-      <w:r>
-        <w:t xml:space="preserve"> </w:t>
+        <w:rPr/>
+        <w:t xml:space="preserve">You can use a Realtime NavMesh on the obstacles and the carve check box for when the obstacle is stationary, so it carves into the navmesh and makes the enemies avoid that spot. </w:t>
       </w:r>
     </w:p>
     <w:p>
       <w:pPr>
+        <w:pStyle w:val="Normal"/>
         <w:pBdr>
-          <w:bottom w:val="single" w:sz="12" w:space="1" w:color="auto"/>
+          <w:bottom w:val="single" w:sz="12" w:space="1" w:color="000000"/>
         </w:pBdr>
+        <w:rPr/>
       </w:pPr>
+      <w:r>
+        <w:rPr/>
+      </w:r>
     </w:p>
     <w:p>
-      <w:r>
+      <w:pPr>
+        <w:pStyle w:val="Normal"/>
+        <w:rPr/>
+      </w:pPr>
+      <w:r>
+        <w:rPr/>
         <w:t>Date: ____</w:t>
       </w:r>
       <w:r>
@@ -159,34 +167,42 @@
         <w:t>5/2/2024</w:t>
       </w:r>
       <w:r>
+        <w:rPr/>
         <w:t>______________</w:t>
       </w:r>
     </w:p>
     <w:p>
       <w:pPr>
+        <w:pStyle w:val="Normal"/>
         <w:pBdr>
-          <w:bottom w:val="single" w:sz="12" w:space="1" w:color="auto"/>
+          <w:bottom w:val="single" w:sz="12" w:space="1" w:color="000000"/>
         </w:pBdr>
+        <w:rPr/>
       </w:pPr>
       <w:r>
-        <w:t xml:space="preserve">You may have used the prefab instead of the </w:t>
-      </w:r>
-      <w:r>
-        <w:t>enemy</w:t>
-      </w:r>
-      <w:r>
-        <w:t xml:space="preserve"> in the scene so you would just be referencing and object in the files. To fix it you’d just change that to the enemy’s object in the scene.</w:t>
+        <w:rPr/>
+        <w:t>You may have used the prefab instead of the enemy in the scene so you would just be referencing and object in the files. To fix it you’d just change that to the enemy’s object in the scene.</w:t>
       </w:r>
     </w:p>
     <w:p>
       <w:pPr>
+        <w:pStyle w:val="Normal"/>
         <w:pBdr>
-          <w:bottom w:val="single" w:sz="12" w:space="1" w:color="auto"/>
+          <w:bottom w:val="single" w:sz="12" w:space="1" w:color="000000"/>
         </w:pBdr>
+        <w:rPr/>
       </w:pPr>
+      <w:r>
+        <w:rPr/>
+      </w:r>
     </w:p>
     <w:p>
-      <w:r>
+      <w:pPr>
+        <w:pStyle w:val="Normal"/>
+        <w:rPr/>
+      </w:pPr>
+      <w:r>
+        <w:rPr/>
         <w:t>Date: ____</w:t>
       </w:r>
       <w:r>
@@ -196,27 +212,51 @@
         <w:t>5/3/2024</w:t>
       </w:r>
       <w:r>
+        <w:rPr/>
         <w:t>______________</w:t>
       </w:r>
     </w:p>
-    <w:p/>
-    <w:p/>
+    <w:p>
+      <w:pPr>
+        <w:pStyle w:val="Normal"/>
+        <w:rPr/>
+      </w:pPr>
+      <w:r>
+        <w:rPr/>
+      </w:r>
+    </w:p>
+    <w:p>
+      <w:pPr>
+        <w:pStyle w:val="Normal"/>
+        <w:widowControl/>
+        <w:bidi w:val="0"/>
+        <w:spacing w:lineRule="auto" w:line="252" w:before="0" w:after="160"/>
+        <w:jc w:val="left"/>
+        <w:rPr/>
+      </w:pPr>
+      <w:r>
+        <w:rPr/>
+      </w:r>
+    </w:p>
     <w:sectPr>
+      <w:type w:val="nextPage"/>
       <w:pgSz w:w="12240" w:h="15840"/>
-      <w:pgMar w:top="1440" w:right="1440" w:bottom="1440" w:left="1440" w:header="720" w:footer="720" w:gutter="0"/>
-      <w:cols w:space="720"/>
-      <w:docGrid w:linePitch="360"/>
+      <w:pgMar w:left="1440" w:right="1440" w:header="0" w:top="1440" w:footer="0" w:bottom="1440" w:gutter="0"/>
+      <w:pgNumType w:fmt="decimal"/>
+      <w:formProt w:val="false"/>
+      <w:textDirection w:val="lrTb"/>
+      <w:docGrid w:type="default" w:linePitch="360" w:charSpace="4096"/>
     </w:sectPr>
   </w:body>
 </w:document>
 </file>
 
 <file path=word/styles.xml><?xml version="1.0" encoding="utf-8"?>
-<w:styles xmlns:mc="http://schemas.openxmlformats.org/markup-compatibility/2006" xmlns:r="http://schemas.openxmlformats.org/officeDocument/2006/relationships" xmlns:w="http://schemas.openxmlformats.org/wordprocessingml/2006/main" xmlns:w14="http://schemas.microsoft.com/office/word/2010/wordml" xmlns:w15="http://schemas.microsoft.com/office/word/2012/wordml" xmlns:w16cex="http://schemas.microsoft.com/office/word/2018/wordml/cex" xmlns:w16cid="http://schemas.microsoft.com/office/word/2016/wordml/cid" xmlns:w16="http://schemas.microsoft.com/office/word/2018/wordml" xmlns:w16du="http://schemas.microsoft.com/office/word/2023/wordml/word16du" xmlns:w16sdtdh="http://schemas.microsoft.com/office/word/2020/wordml/sdtdatahash" xmlns:w16se="http://schemas.microsoft.com/office/word/2015/wordml/symex" mc:Ignorable="w14 w15 w16se w16cid w16 w16cex w16sdtdh w16du">
+<w:styles xmlns:w="http://schemas.openxmlformats.org/wordprocessingml/2006/main" xmlns:w14="http://schemas.microsoft.com/office/word/2010/wordml" xmlns:mc="http://schemas.openxmlformats.org/markup-compatibility/2006" mc:Ignorable="w14">
   <w:docDefaults>
     <w:rPrDefault>
       <w:rPr>
-        <w:rFonts w:asciiTheme="minorHAnsi" w:eastAsiaTheme="minorHAnsi" w:hAnsiTheme="minorHAnsi" w:cstheme="minorBidi"/>
+        <w:rFonts w:ascii="Aptos" w:hAnsi="Aptos" w:eastAsia="Aptos" w:cs="" w:asciiTheme="minorHAnsi" w:cstheme="minorBidi" w:eastAsiaTheme="minorHAnsi" w:hAnsiTheme="minorHAnsi"/>
         <w:kern w:val="2"/>
         <w:sz w:val="22"/>
         <w:szCs w:val="22"/>
@@ -225,22 +265,20 @@
       </w:rPr>
     </w:rPrDefault>
     <w:pPrDefault>
-      <w:pPr>
-        <w:spacing w:after="160" w:line="259" w:lineRule="auto"/>
-      </w:pPr>
+      <w:pPr/>
     </w:pPrDefault>
   </w:docDefaults>
   <w:latentStyles w:defLockedState="0" w:defUIPriority="99" w:defSemiHidden="0" w:defUnhideWhenUsed="0" w:defQFormat="0" w:count="376">
     <w:lsdException w:name="Normal" w:uiPriority="0" w:qFormat="1"/>
     <w:lsdException w:name="heading 1" w:uiPriority="9" w:qFormat="1"/>
-    <w:lsdException w:name="heading 2" w:semiHidden="1" w:uiPriority="9" w:unhideWhenUsed="1" w:qFormat="1"/>
-    <w:lsdException w:name="heading 3" w:semiHidden="1" w:uiPriority="9" w:unhideWhenUsed="1" w:qFormat="1"/>
-    <w:lsdException w:name="heading 4" w:semiHidden="1" w:uiPriority="9" w:unhideWhenUsed="1" w:qFormat="1"/>
-    <w:lsdException w:name="heading 5" w:semiHidden="1" w:uiPriority="9" w:unhideWhenUsed="1" w:qFormat="1"/>
-    <w:lsdException w:name="heading 6" w:semiHidden="1" w:uiPriority="9" w:unhideWhenUsed="1" w:qFormat="1"/>
-    <w:lsdException w:name="heading 7" w:semiHidden="1" w:uiPriority="9" w:unhideWhenUsed="1" w:qFormat="1"/>
-    <w:lsdException w:name="heading 8" w:semiHidden="1" w:uiPriority="9" w:unhideWhenUsed="1" w:qFormat="1"/>
-    <w:lsdException w:name="heading 9" w:semiHidden="1" w:uiPriority="9" w:unhideWhenUsed="1" w:qFormat="1"/>
+    <w:lsdException w:name="heading 2" w:uiPriority="9" w:semiHidden="1" w:unhideWhenUsed="1" w:qFormat="1"/>
+    <w:lsdException w:name="heading 3" w:uiPriority="9" w:semiHidden="1" w:unhideWhenUsed="1" w:qFormat="1"/>
+    <w:lsdException w:name="heading 4" w:uiPriority="9" w:semiHidden="1" w:unhideWhenUsed="1" w:qFormat="1"/>
+    <w:lsdException w:name="heading 5" w:uiPriority="9" w:semiHidden="1" w:unhideWhenUsed="1" w:qFormat="1"/>
+    <w:lsdException w:name="heading 6" w:uiPriority="9" w:semiHidden="1" w:unhideWhenUsed="1" w:qFormat="1"/>
+    <w:lsdException w:name="heading 7" w:uiPriority="9" w:semiHidden="1" w:unhideWhenUsed="1" w:qFormat="1"/>
+    <w:lsdException w:name="heading 8" w:uiPriority="9" w:semiHidden="1" w:unhideWhenUsed="1" w:qFormat="1"/>
+    <w:lsdException w:name="heading 9" w:uiPriority="9" w:semiHidden="1" w:unhideWhenUsed="1" w:qFormat="1"/>
     <w:lsdException w:name="index 1" w:semiHidden="1" w:unhideWhenUsed="1"/>
     <w:lsdException w:name="index 2" w:semiHidden="1" w:unhideWhenUsed="1"/>
     <w:lsdException w:name="index 3" w:semiHidden="1" w:unhideWhenUsed="1"/>
@@ -250,22 +288,22 @@
     <w:lsdException w:name="index 7" w:semiHidden="1" w:unhideWhenUsed="1"/>
     <w:lsdException w:name="index 8" w:semiHidden="1" w:unhideWhenUsed="1"/>
     <w:lsdException w:name="index 9" w:semiHidden="1" w:unhideWhenUsed="1"/>
-    <w:lsdException w:name="toc 1" w:semiHidden="1" w:uiPriority="39" w:unhideWhenUsed="1"/>
-    <w:lsdException w:name="toc 2" w:semiHidden="1" w:uiPriority="39" w:unhideWhenUsed="1"/>
-    <w:lsdException w:name="toc 3" w:semiHidden="1" w:uiPriority="39" w:unhideWhenUsed="1"/>
-    <w:lsdException w:name="toc 4" w:semiHidden="1" w:uiPriority="39" w:unhideWhenUsed="1"/>
-    <w:lsdException w:name="toc 5" w:semiHidden="1" w:uiPriority="39" w:unhideWhenUsed="1"/>
-    <w:lsdException w:name="toc 6" w:semiHidden="1" w:uiPriority="39" w:unhideWhenUsed="1"/>
-    <w:lsdException w:name="toc 7" w:semiHidden="1" w:uiPriority="39" w:unhideWhenUsed="1"/>
-    <w:lsdException w:name="toc 8" w:semiHidden="1" w:uiPriority="39" w:unhideWhenUsed="1"/>
-    <w:lsdException w:name="toc 9" w:semiHidden="1" w:uiPriority="39" w:unhideWhenUsed="1"/>
+    <w:lsdException w:name="toc 1" w:uiPriority="39" w:semiHidden="1" w:unhideWhenUsed="1"/>
+    <w:lsdException w:name="toc 2" w:uiPriority="39" w:semiHidden="1" w:unhideWhenUsed="1"/>
+    <w:lsdException w:name="toc 3" w:uiPriority="39" w:semiHidden="1" w:unhideWhenUsed="1"/>
+    <w:lsdException w:name="toc 4" w:uiPriority="39" w:semiHidden="1" w:unhideWhenUsed="1"/>
+    <w:lsdException w:name="toc 5" w:uiPriority="39" w:semiHidden="1" w:unhideWhenUsed="1"/>
+    <w:lsdException w:name="toc 6" w:uiPriority="39" w:semiHidden="1" w:unhideWhenUsed="1"/>
+    <w:lsdException w:name="toc 7" w:uiPriority="39" w:semiHidden="1" w:unhideWhenUsed="1"/>
+    <w:lsdException w:name="toc 8" w:uiPriority="39" w:semiHidden="1" w:unhideWhenUsed="1"/>
+    <w:lsdException w:name="toc 9" w:uiPriority="39" w:semiHidden="1" w:unhideWhenUsed="1"/>
     <w:lsdException w:name="Normal Indent" w:semiHidden="1" w:unhideWhenUsed="1"/>
     <w:lsdException w:name="footnote text" w:semiHidden="1" w:unhideWhenUsed="1"/>
     <w:lsdException w:name="annotation text" w:semiHidden="1" w:unhideWhenUsed="1"/>
     <w:lsdException w:name="header" w:semiHidden="1" w:unhideWhenUsed="1"/>
     <w:lsdException w:name="footer" w:semiHidden="1" w:unhideWhenUsed="1"/>
     <w:lsdException w:name="index heading" w:semiHidden="1" w:unhideWhenUsed="1"/>
-    <w:lsdException w:name="caption" w:semiHidden="1" w:uiPriority="35" w:unhideWhenUsed="1" w:qFormat="1"/>
+    <w:lsdException w:name="caption" w:uiPriority="35" w:semiHidden="1" w:unhideWhenUsed="1" w:qFormat="1"/>
     <w:lsdException w:name="table of figures" w:semiHidden="1" w:unhideWhenUsed="1"/>
     <w:lsdException w:name="envelope address" w:semiHidden="1" w:unhideWhenUsed="1"/>
     <w:lsdException w:name="envelope return" w:semiHidden="1" w:unhideWhenUsed="1"/>
@@ -296,7 +334,7 @@
     <w:lsdException w:name="Title" w:uiPriority="10" w:qFormat="1"/>
     <w:lsdException w:name="Closing" w:semiHidden="1" w:unhideWhenUsed="1"/>
     <w:lsdException w:name="Signature" w:semiHidden="1" w:unhideWhenUsed="1"/>
-    <w:lsdException w:name="Default Paragraph Font" w:semiHidden="1" w:uiPriority="1" w:unhideWhenUsed="1"/>
+    <w:lsdException w:name="Default Paragraph Font" w:uiPriority="1" w:semiHidden="1" w:unhideWhenUsed="1"/>
     <w:lsdException w:name="Body Text" w:semiHidden="1" w:unhideWhenUsed="1"/>
     <w:lsdException w:name="Body Text Indent" w:semiHidden="1" w:unhideWhenUsed="1"/>
     <w:lsdException w:name="List Continue" w:semiHidden="1" w:unhideWhenUsed="1"/>
@@ -496,8 +534,8 @@
     <w:lsdException w:name="Subtle Reference" w:uiPriority="31" w:qFormat="1"/>
     <w:lsdException w:name="Intense Reference" w:uiPriority="32" w:qFormat="1"/>
     <w:lsdException w:name="Book Title" w:uiPriority="33" w:qFormat="1"/>
-    <w:lsdException w:name="Bibliography" w:semiHidden="1" w:uiPriority="37" w:unhideWhenUsed="1"/>
-    <w:lsdException w:name="TOC Heading" w:semiHidden="1" w:uiPriority="39" w:unhideWhenUsed="1" w:qFormat="1"/>
+    <w:lsdException w:name="Bibliography" w:uiPriority="37" w:semiHidden="1" w:unhideWhenUsed="1"/>
+    <w:lsdException w:name="TOC Heading" w:uiPriority="39" w:semiHidden="1" w:unhideWhenUsed="1" w:qFormat="1"/>
     <w:lsdException w:name="Plain Table 1" w:uiPriority="41"/>
     <w:lsdException w:name="Plain Table 2" w:uiPriority="42"/>
     <w:lsdException w:name="Plain Table 3" w:uiPriority="43"/>
@@ -608,20 +646,28 @@
     <w:lsdException w:name="Unresolved Mention" w:semiHidden="1" w:unhideWhenUsed="1"/>
     <w:lsdException w:name="Smart Link" w:semiHidden="1" w:unhideWhenUsed="1"/>
   </w:latentStyles>
-  <w:style w:type="paragraph" w:default="1" w:styleId="Normal">
+  <w:style w:type="paragraph" w:styleId="Normal" w:default="1">
     <w:name w:val="Normal"/>
     <w:qFormat/>
     <w:rsid w:val="00452895"/>
     <w:pPr>
-      <w:spacing w:line="252" w:lineRule="auto"/>
-    </w:pPr>
-    <w:rPr>
+      <w:widowControl/>
+      <w:bidi w:val="0"/>
+      <w:spacing w:lineRule="auto" w:line="252" w:before="0" w:after="160"/>
+      <w:jc w:val="left"/>
+    </w:pPr>
+    <w:rPr>
+      <w:rFonts w:ascii="Aptos" w:hAnsi="Aptos" w:eastAsia="Aptos" w:cs=""/>
+      <w:color w:val="auto"/>
       <w:kern w:val="0"/>
+      <w:sz w:val="22"/>
+      <w:szCs w:val="22"/>
+      <w:lang w:val="en-US" w:eastAsia="en-US" w:bidi="ar-SA"/>
       <w14:ligatures w14:val="none"/>
     </w:rPr>
   </w:style>
   <w:style w:type="paragraph" w:styleId="Heading1">
-    <w:name w:val="heading 1"/>
+    <w:name w:val="Heading 1"/>
     <w:basedOn w:val="Normal"/>
     <w:next w:val="Normal"/>
     <w:link w:val="Heading1Char"/>
@@ -629,14 +675,14 @@
     <w:qFormat/>
     <w:rsid w:val="00452895"/>
     <w:pPr>
-      <w:keepNext/>
+      <w:keepNext w:val="true"/>
       <w:keepLines/>
-      <w:spacing w:before="360" w:after="80" w:line="259" w:lineRule="auto"/>
+      <w:spacing w:lineRule="auto" w:line="259" w:before="360" w:after="80"/>
       <w:outlineLvl w:val="0"/>
     </w:pPr>
     <w:rPr>
-      <w:rFonts w:asciiTheme="majorHAnsi" w:eastAsiaTheme="majorEastAsia" w:hAnsiTheme="majorHAnsi" w:cstheme="majorBidi"/>
-      <w:color w:val="0F4761" w:themeColor="accent1" w:themeShade="BF"/>
+      <w:rFonts w:ascii="Aptos Display" w:hAnsi="Aptos Display" w:eastAsia="" w:cs="" w:asciiTheme="majorHAnsi" w:cstheme="majorBidi" w:eastAsiaTheme="majorEastAsia" w:hAnsiTheme="majorHAnsi"/>
+      <w:color w:val="0F4761" w:themeColor="accent1" w:themeShade="bf"/>
       <w:kern w:val="2"/>
       <w:sz w:val="40"/>
       <w:szCs w:val="40"/>
@@ -644,7 +690,7 @@
     </w:rPr>
   </w:style>
   <w:style w:type="paragraph" w:styleId="Heading2">
-    <w:name w:val="heading 2"/>
+    <w:name w:val="Heading 2"/>
     <w:basedOn w:val="Normal"/>
     <w:next w:val="Normal"/>
     <w:link w:val="Heading2Char"/>
@@ -654,14 +700,14 @@
     <w:qFormat/>
     <w:rsid w:val="00452895"/>
     <w:pPr>
-      <w:keepNext/>
+      <w:keepNext w:val="true"/>
       <w:keepLines/>
-      <w:spacing w:before="160" w:after="80" w:line="259" w:lineRule="auto"/>
+      <w:spacing w:lineRule="auto" w:line="259" w:before="160" w:after="80"/>
       <w:outlineLvl w:val="1"/>
     </w:pPr>
     <w:rPr>
-      <w:rFonts w:asciiTheme="majorHAnsi" w:eastAsiaTheme="majorEastAsia" w:hAnsiTheme="majorHAnsi" w:cstheme="majorBidi"/>
-      <w:color w:val="0F4761" w:themeColor="accent1" w:themeShade="BF"/>
+      <w:rFonts w:ascii="Aptos Display" w:hAnsi="Aptos Display" w:eastAsia="" w:cs="" w:asciiTheme="majorHAnsi" w:cstheme="majorBidi" w:eastAsiaTheme="majorEastAsia" w:hAnsiTheme="majorHAnsi"/>
+      <w:color w:val="0F4761" w:themeColor="accent1" w:themeShade="bf"/>
       <w:kern w:val="2"/>
       <w:sz w:val="32"/>
       <w:szCs w:val="32"/>
@@ -669,7 +715,7 @@
     </w:rPr>
   </w:style>
   <w:style w:type="paragraph" w:styleId="Heading3">
-    <w:name w:val="heading 3"/>
+    <w:name w:val="Heading 3"/>
     <w:basedOn w:val="Normal"/>
     <w:next w:val="Normal"/>
     <w:link w:val="Heading3Char"/>
@@ -679,14 +725,14 @@
     <w:qFormat/>
     <w:rsid w:val="00452895"/>
     <w:pPr>
-      <w:keepNext/>
+      <w:keepNext w:val="true"/>
       <w:keepLines/>
-      <w:spacing w:before="160" w:after="80" w:line="259" w:lineRule="auto"/>
+      <w:spacing w:lineRule="auto" w:line="259" w:before="160" w:after="80"/>
       <w:outlineLvl w:val="2"/>
     </w:pPr>
     <w:rPr>
-      <w:rFonts w:eastAsiaTheme="majorEastAsia" w:cstheme="majorBidi"/>
-      <w:color w:val="0F4761" w:themeColor="accent1" w:themeShade="BF"/>
+      <w:rFonts w:eastAsia="" w:cs="" w:cstheme="majorBidi" w:eastAsiaTheme="majorEastAsia"/>
+      <w:color w:val="0F4761" w:themeColor="accent1" w:themeShade="bf"/>
       <w:kern w:val="2"/>
       <w:sz w:val="28"/>
       <w:szCs w:val="28"/>
@@ -694,7 +740,7 @@
     </w:rPr>
   </w:style>
   <w:style w:type="paragraph" w:styleId="Heading4">
-    <w:name w:val="heading 4"/>
+    <w:name w:val="Heading 4"/>
     <w:basedOn w:val="Normal"/>
     <w:next w:val="Normal"/>
     <w:link w:val="Heading4Char"/>
@@ -704,22 +750,22 @@
     <w:qFormat/>
     <w:rsid w:val="00452895"/>
     <w:pPr>
-      <w:keepNext/>
+      <w:keepNext w:val="true"/>
       <w:keepLines/>
-      <w:spacing w:before="80" w:after="40" w:line="259" w:lineRule="auto"/>
+      <w:spacing w:lineRule="auto" w:line="259" w:before="80" w:after="40"/>
       <w:outlineLvl w:val="3"/>
     </w:pPr>
     <w:rPr>
-      <w:rFonts w:eastAsiaTheme="majorEastAsia" w:cstheme="majorBidi"/>
+      <w:rFonts w:eastAsia="" w:cs="" w:cstheme="majorBidi" w:eastAsiaTheme="majorEastAsia"/>
       <w:i/>
       <w:iCs/>
-      <w:color w:val="0F4761" w:themeColor="accent1" w:themeShade="BF"/>
+      <w:color w:val="0F4761" w:themeColor="accent1" w:themeShade="bf"/>
       <w:kern w:val="2"/>
       <w14:ligatures w14:val="standardContextual"/>
     </w:rPr>
   </w:style>
   <w:style w:type="paragraph" w:styleId="Heading5">
-    <w:name w:val="heading 5"/>
+    <w:name w:val="Heading 5"/>
     <w:basedOn w:val="Normal"/>
     <w:next w:val="Normal"/>
     <w:link w:val="Heading5Char"/>
@@ -729,20 +775,20 @@
     <w:qFormat/>
     <w:rsid w:val="00452895"/>
     <w:pPr>
-      <w:keepNext/>
+      <w:keepNext w:val="true"/>
       <w:keepLines/>
-      <w:spacing w:before="80" w:after="40" w:line="259" w:lineRule="auto"/>
+      <w:spacing w:lineRule="auto" w:line="259" w:before="80" w:after="40"/>
       <w:outlineLvl w:val="4"/>
     </w:pPr>
     <w:rPr>
-      <w:rFonts w:eastAsiaTheme="majorEastAsia" w:cstheme="majorBidi"/>
-      <w:color w:val="0F4761" w:themeColor="accent1" w:themeShade="BF"/>
+      <w:rFonts w:eastAsia="" w:cs="" w:cstheme="majorBidi" w:eastAsiaTheme="majorEastAsia"/>
+      <w:color w:val="0F4761" w:themeColor="accent1" w:themeShade="bf"/>
       <w:kern w:val="2"/>
       <w14:ligatures w14:val="standardContextual"/>
     </w:rPr>
   </w:style>
   <w:style w:type="paragraph" w:styleId="Heading6">
-    <w:name w:val="heading 6"/>
+    <w:name w:val="Heading 6"/>
     <w:basedOn w:val="Normal"/>
     <w:next w:val="Normal"/>
     <w:link w:val="Heading6Char"/>
@@ -752,22 +798,22 @@
     <w:qFormat/>
     <w:rsid w:val="00452895"/>
     <w:pPr>
-      <w:keepNext/>
+      <w:keepNext w:val="true"/>
       <w:keepLines/>
-      <w:spacing w:before="40" w:after="0" w:line="259" w:lineRule="auto"/>
+      <w:spacing w:lineRule="auto" w:line="259" w:before="40" w:after="0"/>
       <w:outlineLvl w:val="5"/>
     </w:pPr>
     <w:rPr>
-      <w:rFonts w:eastAsiaTheme="majorEastAsia" w:cstheme="majorBidi"/>
+      <w:rFonts w:eastAsia="" w:cs="" w:cstheme="majorBidi" w:eastAsiaTheme="majorEastAsia"/>
       <w:i/>
       <w:iCs/>
-      <w:color w:val="595959" w:themeColor="text1" w:themeTint="A6"/>
+      <w:color w:val="595959" w:themeColor="text1" w:themeTint="a6"/>
       <w:kern w:val="2"/>
       <w14:ligatures w14:val="standardContextual"/>
     </w:rPr>
   </w:style>
   <w:style w:type="paragraph" w:styleId="Heading7">
-    <w:name w:val="heading 7"/>
+    <w:name w:val="Heading 7"/>
     <w:basedOn w:val="Normal"/>
     <w:next w:val="Normal"/>
     <w:link w:val="Heading7Char"/>
@@ -777,20 +823,20 @@
     <w:qFormat/>
     <w:rsid w:val="00452895"/>
     <w:pPr>
-      <w:keepNext/>
+      <w:keepNext w:val="true"/>
       <w:keepLines/>
-      <w:spacing w:before="40" w:after="0" w:line="259" w:lineRule="auto"/>
+      <w:spacing w:lineRule="auto" w:line="259" w:before="40" w:after="0"/>
       <w:outlineLvl w:val="6"/>
     </w:pPr>
     <w:rPr>
-      <w:rFonts w:eastAsiaTheme="majorEastAsia" w:cstheme="majorBidi"/>
-      <w:color w:val="595959" w:themeColor="text1" w:themeTint="A6"/>
+      <w:rFonts w:eastAsia="" w:cs="" w:cstheme="majorBidi" w:eastAsiaTheme="majorEastAsia"/>
+      <w:color w:val="595959" w:themeColor="text1" w:themeTint="a6"/>
       <w:kern w:val="2"/>
       <w14:ligatures w14:val="standardContextual"/>
     </w:rPr>
   </w:style>
   <w:style w:type="paragraph" w:styleId="Heading8">
-    <w:name w:val="heading 8"/>
+    <w:name w:val="Heading 8"/>
     <w:basedOn w:val="Normal"/>
     <w:next w:val="Normal"/>
     <w:link w:val="Heading8Char"/>
@@ -800,22 +846,22 @@
     <w:qFormat/>
     <w:rsid w:val="00452895"/>
     <w:pPr>
-      <w:keepNext/>
+      <w:keepNext w:val="true"/>
       <w:keepLines/>
-      <w:spacing w:after="0" w:line="259" w:lineRule="auto"/>
+      <w:spacing w:lineRule="auto" w:line="259" w:before="0" w:after="0"/>
       <w:outlineLvl w:val="7"/>
     </w:pPr>
     <w:rPr>
-      <w:rFonts w:eastAsiaTheme="majorEastAsia" w:cstheme="majorBidi"/>
+      <w:rFonts w:eastAsia="" w:cs="" w:cstheme="majorBidi" w:eastAsiaTheme="majorEastAsia"/>
       <w:i/>
       <w:iCs/>
-      <w:color w:val="272727" w:themeColor="text1" w:themeTint="D8"/>
+      <w:color w:val="272727" w:themeColor="text1" w:themeTint="d8"/>
       <w:kern w:val="2"/>
       <w14:ligatures w14:val="standardContextual"/>
     </w:rPr>
   </w:style>
   <w:style w:type="paragraph" w:styleId="Heading9">
-    <w:name w:val="heading 9"/>
+    <w:name w:val="Heading 9"/>
     <w:basedOn w:val="Normal"/>
     <w:next w:val="Normal"/>
     <w:link w:val="Heading9Char"/>
@@ -825,23 +871,403 @@
     <w:qFormat/>
     <w:rsid w:val="00452895"/>
     <w:pPr>
-      <w:keepNext/>
+      <w:keepNext w:val="true"/>
       <w:keepLines/>
-      <w:spacing w:after="0" w:line="259" w:lineRule="auto"/>
+      <w:spacing w:lineRule="auto" w:line="259" w:before="0" w:after="0"/>
       <w:outlineLvl w:val="8"/>
     </w:pPr>
     <w:rPr>
-      <w:rFonts w:eastAsiaTheme="majorEastAsia" w:cstheme="majorBidi"/>
-      <w:color w:val="272727" w:themeColor="text1" w:themeTint="D8"/>
+      <w:rFonts w:eastAsia="" w:cs="" w:cstheme="majorBidi" w:eastAsiaTheme="majorEastAsia"/>
+      <w:color w:val="272727" w:themeColor="text1" w:themeTint="d8"/>
       <w:kern w:val="2"/>
       <w14:ligatures w14:val="standardContextual"/>
     </w:rPr>
   </w:style>
-  <w:style w:type="character" w:default="1" w:styleId="DefaultParagraphFont">
+  <w:style w:type="character" w:styleId="DefaultParagraphFont" w:default="1">
     <w:name w:val="Default Paragraph Font"/>
     <w:uiPriority w:val="1"/>
     <w:semiHidden/>
     <w:unhideWhenUsed/>
+    <w:qFormat/>
+    <w:rPr/>
+  </w:style>
+  <w:style w:type="character" w:styleId="Heading1Char" w:customStyle="1">
+    <w:name w:val="Heading 1 Char"/>
+    <w:basedOn w:val="DefaultParagraphFont"/>
+    <w:link w:val="Heading1"/>
+    <w:uiPriority w:val="9"/>
+    <w:qFormat/>
+    <w:rsid w:val="00452895"/>
+    <w:rPr>
+      <w:rFonts w:ascii="Aptos Display" w:hAnsi="Aptos Display" w:eastAsia="" w:cs="" w:asciiTheme="majorHAnsi" w:cstheme="majorBidi" w:eastAsiaTheme="majorEastAsia" w:hAnsiTheme="majorHAnsi"/>
+      <w:color w:val="0F4761" w:themeColor="accent1" w:themeShade="bf"/>
+      <w:sz w:val="40"/>
+      <w:szCs w:val="40"/>
+    </w:rPr>
+  </w:style>
+  <w:style w:type="character" w:styleId="Heading2Char" w:customStyle="1">
+    <w:name w:val="Heading 2 Char"/>
+    <w:basedOn w:val="DefaultParagraphFont"/>
+    <w:link w:val="Heading2"/>
+    <w:uiPriority w:val="9"/>
+    <w:semiHidden/>
+    <w:qFormat/>
+    <w:rsid w:val="00452895"/>
+    <w:rPr>
+      <w:rFonts w:ascii="Aptos Display" w:hAnsi="Aptos Display" w:eastAsia="" w:cs="" w:asciiTheme="majorHAnsi" w:cstheme="majorBidi" w:eastAsiaTheme="majorEastAsia" w:hAnsiTheme="majorHAnsi"/>
+      <w:color w:val="0F4761" w:themeColor="accent1" w:themeShade="bf"/>
+      <w:sz w:val="32"/>
+      <w:szCs w:val="32"/>
+    </w:rPr>
+  </w:style>
+  <w:style w:type="character" w:styleId="Heading3Char" w:customStyle="1">
+    <w:name w:val="Heading 3 Char"/>
+    <w:basedOn w:val="DefaultParagraphFont"/>
+    <w:link w:val="Heading3"/>
+    <w:uiPriority w:val="9"/>
+    <w:semiHidden/>
+    <w:qFormat/>
+    <w:rsid w:val="00452895"/>
+    <w:rPr>
+      <w:rFonts w:eastAsia="" w:cs="" w:cstheme="majorBidi" w:eastAsiaTheme="majorEastAsia"/>
+      <w:color w:val="0F4761" w:themeColor="accent1" w:themeShade="bf"/>
+      <w:sz w:val="28"/>
+      <w:szCs w:val="28"/>
+    </w:rPr>
+  </w:style>
+  <w:style w:type="character" w:styleId="Heading4Char" w:customStyle="1">
+    <w:name w:val="Heading 4 Char"/>
+    <w:basedOn w:val="DefaultParagraphFont"/>
+    <w:link w:val="Heading4"/>
+    <w:uiPriority w:val="9"/>
+    <w:semiHidden/>
+    <w:qFormat/>
+    <w:rsid w:val="00452895"/>
+    <w:rPr>
+      <w:rFonts w:eastAsia="" w:cs="" w:cstheme="majorBidi" w:eastAsiaTheme="majorEastAsia"/>
+      <w:i/>
+      <w:iCs/>
+      <w:color w:val="0F4761" w:themeColor="accent1" w:themeShade="bf"/>
+    </w:rPr>
+  </w:style>
+  <w:style w:type="character" w:styleId="Heading5Char" w:customStyle="1">
+    <w:name w:val="Heading 5 Char"/>
+    <w:basedOn w:val="DefaultParagraphFont"/>
+    <w:link w:val="Heading5"/>
+    <w:uiPriority w:val="9"/>
+    <w:semiHidden/>
+    <w:qFormat/>
+    <w:rsid w:val="00452895"/>
+    <w:rPr>
+      <w:rFonts w:eastAsia="" w:cs="" w:cstheme="majorBidi" w:eastAsiaTheme="majorEastAsia"/>
+      <w:color w:val="0F4761" w:themeColor="accent1" w:themeShade="bf"/>
+    </w:rPr>
+  </w:style>
+  <w:style w:type="character" w:styleId="Heading6Char" w:customStyle="1">
+    <w:name w:val="Heading 6 Char"/>
+    <w:basedOn w:val="DefaultParagraphFont"/>
+    <w:link w:val="Heading6"/>
+    <w:uiPriority w:val="9"/>
+    <w:semiHidden/>
+    <w:qFormat/>
+    <w:rsid w:val="00452895"/>
+    <w:rPr>
+      <w:rFonts w:eastAsia="" w:cs="" w:cstheme="majorBidi" w:eastAsiaTheme="majorEastAsia"/>
+      <w:i/>
+      <w:iCs/>
+      <w:color w:val="595959" w:themeColor="text1" w:themeTint="a6"/>
+    </w:rPr>
+  </w:style>
+  <w:style w:type="character" w:styleId="Heading7Char" w:customStyle="1">
+    <w:name w:val="Heading 7 Char"/>
+    <w:basedOn w:val="DefaultParagraphFont"/>
+    <w:link w:val="Heading7"/>
+    <w:uiPriority w:val="9"/>
+    <w:semiHidden/>
+    <w:qFormat/>
+    <w:rsid w:val="00452895"/>
+    <w:rPr>
+      <w:rFonts w:eastAsia="" w:cs="" w:cstheme="majorBidi" w:eastAsiaTheme="majorEastAsia"/>
+      <w:color w:val="595959" w:themeColor="text1" w:themeTint="a6"/>
+    </w:rPr>
+  </w:style>
+  <w:style w:type="character" w:styleId="Heading8Char" w:customStyle="1">
+    <w:name w:val="Heading 8 Char"/>
+    <w:basedOn w:val="DefaultParagraphFont"/>
+    <w:link w:val="Heading8"/>
+    <w:uiPriority w:val="9"/>
+    <w:semiHidden/>
+    <w:qFormat/>
+    <w:rsid w:val="00452895"/>
+    <w:rPr>
+      <w:rFonts w:eastAsia="" w:cs="" w:cstheme="majorBidi" w:eastAsiaTheme="majorEastAsia"/>
+      <w:i/>
+      <w:iCs/>
+      <w:color w:val="272727" w:themeColor="text1" w:themeTint="d8"/>
+    </w:rPr>
+  </w:style>
+  <w:style w:type="character" w:styleId="Heading9Char" w:customStyle="1">
+    <w:name w:val="Heading 9 Char"/>
+    <w:basedOn w:val="DefaultParagraphFont"/>
+    <w:link w:val="Heading9"/>
+    <w:uiPriority w:val="9"/>
+    <w:semiHidden/>
+    <w:qFormat/>
+    <w:rsid w:val="00452895"/>
+    <w:rPr>
+      <w:rFonts w:eastAsia="" w:cs="" w:cstheme="majorBidi" w:eastAsiaTheme="majorEastAsia"/>
+      <w:color w:val="272727" w:themeColor="text1" w:themeTint="d8"/>
+    </w:rPr>
+  </w:style>
+  <w:style w:type="character" w:styleId="TitleChar" w:customStyle="1">
+    <w:name w:val="Title Char"/>
+    <w:basedOn w:val="DefaultParagraphFont"/>
+    <w:link w:val="Title"/>
+    <w:uiPriority w:val="10"/>
+    <w:qFormat/>
+    <w:rsid w:val="00452895"/>
+    <w:rPr>
+      <w:rFonts w:ascii="Aptos Display" w:hAnsi="Aptos Display" w:eastAsia="" w:cs="" w:asciiTheme="majorHAnsi" w:cstheme="majorBidi" w:eastAsiaTheme="majorEastAsia" w:hAnsiTheme="majorHAnsi"/>
+      <w:spacing w:val="-10"/>
+      <w:kern w:val="2"/>
+      <w:sz w:val="56"/>
+      <w:szCs w:val="56"/>
+    </w:rPr>
+  </w:style>
+  <w:style w:type="character" w:styleId="SubtitleChar" w:customStyle="1">
+    <w:name w:val="Subtitle Char"/>
+    <w:basedOn w:val="DefaultParagraphFont"/>
+    <w:link w:val="Subtitle"/>
+    <w:uiPriority w:val="11"/>
+    <w:qFormat/>
+    <w:rsid w:val="00452895"/>
+    <w:rPr>
+      <w:rFonts w:eastAsia="" w:cs="" w:cstheme="majorBidi" w:eastAsiaTheme="majorEastAsia"/>
+      <w:color w:val="595959" w:themeColor="text1" w:themeTint="a6"/>
+      <w:spacing w:val="15"/>
+      <w:sz w:val="28"/>
+      <w:szCs w:val="28"/>
+    </w:rPr>
+  </w:style>
+  <w:style w:type="character" w:styleId="QuoteChar" w:customStyle="1">
+    <w:name w:val="Quote Char"/>
+    <w:basedOn w:val="DefaultParagraphFont"/>
+    <w:link w:val="Quote"/>
+    <w:uiPriority w:val="29"/>
+    <w:qFormat/>
+    <w:rsid w:val="00452895"/>
+    <w:rPr>
+      <w:i/>
+      <w:iCs/>
+      <w:color w:val="404040" w:themeColor="text1" w:themeTint="bf"/>
+    </w:rPr>
+  </w:style>
+  <w:style w:type="character" w:styleId="IntenseEmphasis">
+    <w:name w:val="Intense Emphasis"/>
+    <w:basedOn w:val="DefaultParagraphFont"/>
+    <w:uiPriority w:val="21"/>
+    <w:qFormat/>
+    <w:rsid w:val="00452895"/>
+    <w:rPr>
+      <w:i/>
+      <w:iCs/>
+      <w:color w:val="0F4761" w:themeColor="accent1" w:themeShade="bf"/>
+    </w:rPr>
+  </w:style>
+  <w:style w:type="character" w:styleId="IntenseQuoteChar" w:customStyle="1">
+    <w:name w:val="Intense Quote Char"/>
+    <w:basedOn w:val="DefaultParagraphFont"/>
+    <w:link w:val="IntenseQuote"/>
+    <w:uiPriority w:val="30"/>
+    <w:qFormat/>
+    <w:rsid w:val="00452895"/>
+    <w:rPr>
+      <w:i/>
+      <w:iCs/>
+      <w:color w:val="0F4761" w:themeColor="accent1" w:themeShade="bf"/>
+    </w:rPr>
+  </w:style>
+  <w:style w:type="character" w:styleId="IntenseReference">
+    <w:name w:val="Intense Reference"/>
+    <w:basedOn w:val="DefaultParagraphFont"/>
+    <w:uiPriority w:val="32"/>
+    <w:qFormat/>
+    <w:rsid w:val="00452895"/>
+    <w:rPr>
+      <w:b/>
+      <w:bCs/>
+      <w:smallCaps/>
+      <w:color w:val="0F4761" w:themeColor="accent1" w:themeShade="bf"/>
+      <w:spacing w:val="5"/>
+    </w:rPr>
+  </w:style>
+  <w:style w:type="paragraph" w:styleId="Heading">
+    <w:name w:val="Heading"/>
+    <w:basedOn w:val="Normal"/>
+    <w:next w:val="TextBody"/>
+    <w:qFormat/>
+    <w:pPr>
+      <w:keepNext w:val="true"/>
+      <w:spacing w:before="240" w:after="120"/>
+    </w:pPr>
+    <w:rPr>
+      <w:rFonts w:ascii="Arial" w:hAnsi="Arial" w:eastAsia="Microsoft YaHei" w:cs="Arial Unicode MS"/>
+      <w:sz w:val="28"/>
+      <w:szCs w:val="28"/>
+    </w:rPr>
+  </w:style>
+  <w:style w:type="paragraph" w:styleId="TextBody">
+    <w:name w:val="Body Text"/>
+    <w:basedOn w:val="Normal"/>
+    <w:pPr>
+      <w:spacing w:lineRule="auto" w:line="276" w:before="0" w:after="140"/>
+    </w:pPr>
+    <w:rPr/>
+  </w:style>
+  <w:style w:type="paragraph" w:styleId="List">
+    <w:name w:val="List"/>
+    <w:basedOn w:val="TextBody"/>
+    <w:pPr/>
+    <w:rPr>
+      <w:rFonts w:cs="Arial Unicode MS"/>
+    </w:rPr>
+  </w:style>
+  <w:style w:type="paragraph" w:styleId="Caption">
+    <w:name w:val="Caption"/>
+    <w:basedOn w:val="Normal"/>
+    <w:qFormat/>
+    <w:pPr>
+      <w:suppressLineNumbers/>
+      <w:spacing w:before="120" w:after="120"/>
+    </w:pPr>
+    <w:rPr>
+      <w:rFonts w:cs="Arial Unicode MS"/>
+      <w:i/>
+      <w:iCs/>
+      <w:sz w:val="24"/>
+      <w:szCs w:val="24"/>
+    </w:rPr>
+  </w:style>
+  <w:style w:type="paragraph" w:styleId="Index">
+    <w:name w:val="Index"/>
+    <w:basedOn w:val="Normal"/>
+    <w:qFormat/>
+    <w:pPr>
+      <w:suppressLineNumbers/>
+    </w:pPr>
+    <w:rPr>
+      <w:rFonts w:cs="Arial Unicode MS"/>
+    </w:rPr>
+  </w:style>
+  <w:style w:type="paragraph" w:styleId="Title">
+    <w:name w:val="Title"/>
+    <w:basedOn w:val="Normal"/>
+    <w:next w:val="Normal"/>
+    <w:link w:val="TitleChar"/>
+    <w:uiPriority w:val="10"/>
+    <w:qFormat/>
+    <w:rsid w:val="00452895"/>
+    <w:pPr>
+      <w:spacing w:lineRule="auto" w:line="240" w:before="0" w:after="80"/>
+      <w:contextualSpacing/>
+    </w:pPr>
+    <w:rPr>
+      <w:rFonts w:ascii="Aptos Display" w:hAnsi="Aptos Display" w:eastAsia="" w:cs="" w:asciiTheme="majorHAnsi" w:cstheme="majorBidi" w:eastAsiaTheme="majorEastAsia" w:hAnsiTheme="majorHAnsi"/>
+      <w:spacing w:val="-10"/>
+      <w:kern w:val="2"/>
+      <w:sz w:val="56"/>
+      <w:szCs w:val="56"/>
+      <w14:ligatures w14:val="standardContextual"/>
+    </w:rPr>
+  </w:style>
+  <w:style w:type="paragraph" w:styleId="Subtitle">
+    <w:name w:val="Subtitle"/>
+    <w:basedOn w:val="Normal"/>
+    <w:next w:val="Normal"/>
+    <w:link w:val="SubtitleChar"/>
+    <w:uiPriority w:val="11"/>
+    <w:qFormat/>
+    <w:rsid w:val="00452895"/>
+    <w:pPr>
+      <w:spacing w:lineRule="auto" w:line="259"/>
+    </w:pPr>
+    <w:rPr>
+      <w:rFonts w:eastAsia="" w:cs="" w:cstheme="majorBidi" w:eastAsiaTheme="majorEastAsia"/>
+      <w:color w:val="595959" w:themeColor="text1" w:themeTint="a6"/>
+      <w:spacing w:val="15"/>
+      <w:kern w:val="2"/>
+      <w:sz w:val="28"/>
+      <w:szCs w:val="28"/>
+      <w14:ligatures w14:val="standardContextual"/>
+    </w:rPr>
+  </w:style>
+  <w:style w:type="paragraph" w:styleId="Quote">
+    <w:name w:val="Quote"/>
+    <w:basedOn w:val="Normal"/>
+    <w:next w:val="Normal"/>
+    <w:link w:val="QuoteChar"/>
+    <w:uiPriority w:val="29"/>
+    <w:qFormat/>
+    <w:rsid w:val="00452895"/>
+    <w:pPr>
+      <w:spacing w:lineRule="auto" w:line="259" w:before="160" w:after="160"/>
+      <w:jc w:val="center"/>
+    </w:pPr>
+    <w:rPr>
+      <w:i/>
+      <w:iCs/>
+      <w:color w:val="404040" w:themeColor="text1" w:themeTint="bf"/>
+      <w:kern w:val="2"/>
+      <w14:ligatures w14:val="standardContextual"/>
+    </w:rPr>
+  </w:style>
+  <w:style w:type="paragraph" w:styleId="ListParagraph">
+    <w:name w:val="List Paragraph"/>
+    <w:basedOn w:val="Normal"/>
+    <w:uiPriority w:val="34"/>
+    <w:qFormat/>
+    <w:rsid w:val="00452895"/>
+    <w:pPr>
+      <w:spacing w:lineRule="auto" w:line="259" w:before="0" w:after="160"/>
+      <w:ind w:left="720" w:hanging="0"/>
+      <w:contextualSpacing/>
+    </w:pPr>
+    <w:rPr>
+      <w:kern w:val="2"/>
+      <w14:ligatures w14:val="standardContextual"/>
+    </w:rPr>
+  </w:style>
+  <w:style w:type="paragraph" w:styleId="IntenseQuote">
+    <w:name w:val="Intense Quote"/>
+    <w:basedOn w:val="Normal"/>
+    <w:next w:val="Normal"/>
+    <w:link w:val="IntenseQuoteChar"/>
+    <w:uiPriority w:val="30"/>
+    <w:qFormat/>
+    <w:rsid w:val="00452895"/>
+    <w:pPr>
+      <w:pBdr>
+        <w:top w:val="single" w:sz="4" w:space="10" w:color="0F4761"/>
+        <w:bottom w:val="single" w:sz="4" w:space="10" w:color="0F4761"/>
+      </w:pBdr>
+      <w:spacing w:lineRule="auto" w:line="259" w:before="360" w:after="360"/>
+      <w:ind w:left="864" w:right="864" w:hanging="0"/>
+      <w:jc w:val="center"/>
+    </w:pPr>
+    <w:rPr>
+      <w:i/>
+      <w:iCs/>
+      <w:color w:val="0F4761" w:themeColor="accent1" w:themeShade="bf"/>
+      <w:kern w:val="2"/>
+      <w14:ligatures w14:val="standardContextual"/>
+    </w:rPr>
+  </w:style>
+  <w:style w:type="numbering" w:styleId="NoList" w:default="1">
+    <w:name w:val="No List"/>
+    <w:uiPriority w:val="99"/>
+    <w:semiHidden/>
+    <w:unhideWhenUsed/>
+    <w:qFormat/>
   </w:style>
   <w:style w:type="table" w:default="1" w:styleId="TableNormal">
     <w:name w:val="Normal Table"/>
@@ -857,315 +1283,6 @@
         <w:right w:w="108" w:type="dxa"/>
       </w:tblCellMar>
     </w:tblPr>
-  </w:style>
-  <w:style w:type="numbering" w:default="1" w:styleId="NoList">
-    <w:name w:val="No List"/>
-    <w:uiPriority w:val="99"/>
-    <w:semiHidden/>
-    <w:unhideWhenUsed/>
-  </w:style>
-  <w:style w:type="character" w:customStyle="1" w:styleId="Heading1Char">
-    <w:name w:val="Heading 1 Char"/>
-    <w:basedOn w:val="DefaultParagraphFont"/>
-    <w:link w:val="Heading1"/>
-    <w:uiPriority w:val="9"/>
-    <w:rsid w:val="00452895"/>
-    <w:rPr>
-      <w:rFonts w:asciiTheme="majorHAnsi" w:eastAsiaTheme="majorEastAsia" w:hAnsiTheme="majorHAnsi" w:cstheme="majorBidi"/>
-      <w:color w:val="0F4761" w:themeColor="accent1" w:themeShade="BF"/>
-      <w:sz w:val="40"/>
-      <w:szCs w:val="40"/>
-    </w:rPr>
-  </w:style>
-  <w:style w:type="character" w:customStyle="1" w:styleId="Heading2Char">
-    <w:name w:val="Heading 2 Char"/>
-    <w:basedOn w:val="DefaultParagraphFont"/>
-    <w:link w:val="Heading2"/>
-    <w:uiPriority w:val="9"/>
-    <w:semiHidden/>
-    <w:rsid w:val="00452895"/>
-    <w:rPr>
-      <w:rFonts w:asciiTheme="majorHAnsi" w:eastAsiaTheme="majorEastAsia" w:hAnsiTheme="majorHAnsi" w:cstheme="majorBidi"/>
-      <w:color w:val="0F4761" w:themeColor="accent1" w:themeShade="BF"/>
-      <w:sz w:val="32"/>
-      <w:szCs w:val="32"/>
-    </w:rPr>
-  </w:style>
-  <w:style w:type="character" w:customStyle="1" w:styleId="Heading3Char">
-    <w:name w:val="Heading 3 Char"/>
-    <w:basedOn w:val="DefaultParagraphFont"/>
-    <w:link w:val="Heading3"/>
-    <w:uiPriority w:val="9"/>
-    <w:semiHidden/>
-    <w:rsid w:val="00452895"/>
-    <w:rPr>
-      <w:rFonts w:eastAsiaTheme="majorEastAsia" w:cstheme="majorBidi"/>
-      <w:color w:val="0F4761" w:themeColor="accent1" w:themeShade="BF"/>
-      <w:sz w:val="28"/>
-      <w:szCs w:val="28"/>
-    </w:rPr>
-  </w:style>
-  <w:style w:type="character" w:customStyle="1" w:styleId="Heading4Char">
-    <w:name w:val="Heading 4 Char"/>
-    <w:basedOn w:val="DefaultParagraphFont"/>
-    <w:link w:val="Heading4"/>
-    <w:uiPriority w:val="9"/>
-    <w:semiHidden/>
-    <w:rsid w:val="00452895"/>
-    <w:rPr>
-      <w:rFonts w:eastAsiaTheme="majorEastAsia" w:cstheme="majorBidi"/>
-      <w:i/>
-      <w:iCs/>
-      <w:color w:val="0F4761" w:themeColor="accent1" w:themeShade="BF"/>
-    </w:rPr>
-  </w:style>
-  <w:style w:type="character" w:customStyle="1" w:styleId="Heading5Char">
-    <w:name w:val="Heading 5 Char"/>
-    <w:basedOn w:val="DefaultParagraphFont"/>
-    <w:link w:val="Heading5"/>
-    <w:uiPriority w:val="9"/>
-    <w:semiHidden/>
-    <w:rsid w:val="00452895"/>
-    <w:rPr>
-      <w:rFonts w:eastAsiaTheme="majorEastAsia" w:cstheme="majorBidi"/>
-      <w:color w:val="0F4761" w:themeColor="accent1" w:themeShade="BF"/>
-    </w:rPr>
-  </w:style>
-  <w:style w:type="character" w:customStyle="1" w:styleId="Heading6Char">
-    <w:name w:val="Heading 6 Char"/>
-    <w:basedOn w:val="DefaultParagraphFont"/>
-    <w:link w:val="Heading6"/>
-    <w:uiPriority w:val="9"/>
-    <w:semiHidden/>
-    <w:rsid w:val="00452895"/>
-    <w:rPr>
-      <w:rFonts w:eastAsiaTheme="majorEastAsia" w:cstheme="majorBidi"/>
-      <w:i/>
-      <w:iCs/>
-      <w:color w:val="595959" w:themeColor="text1" w:themeTint="A6"/>
-    </w:rPr>
-  </w:style>
-  <w:style w:type="character" w:customStyle="1" w:styleId="Heading7Char">
-    <w:name w:val="Heading 7 Char"/>
-    <w:basedOn w:val="DefaultParagraphFont"/>
-    <w:link w:val="Heading7"/>
-    <w:uiPriority w:val="9"/>
-    <w:semiHidden/>
-    <w:rsid w:val="00452895"/>
-    <w:rPr>
-      <w:rFonts w:eastAsiaTheme="majorEastAsia" w:cstheme="majorBidi"/>
-      <w:color w:val="595959" w:themeColor="text1" w:themeTint="A6"/>
-    </w:rPr>
-  </w:style>
-  <w:style w:type="character" w:customStyle="1" w:styleId="Heading8Char">
-    <w:name w:val="Heading 8 Char"/>
-    <w:basedOn w:val="DefaultParagraphFont"/>
-    <w:link w:val="Heading8"/>
-    <w:uiPriority w:val="9"/>
-    <w:semiHidden/>
-    <w:rsid w:val="00452895"/>
-    <w:rPr>
-      <w:rFonts w:eastAsiaTheme="majorEastAsia" w:cstheme="majorBidi"/>
-      <w:i/>
-      <w:iCs/>
-      <w:color w:val="272727" w:themeColor="text1" w:themeTint="D8"/>
-    </w:rPr>
-  </w:style>
-  <w:style w:type="character" w:customStyle="1" w:styleId="Heading9Char">
-    <w:name w:val="Heading 9 Char"/>
-    <w:basedOn w:val="DefaultParagraphFont"/>
-    <w:link w:val="Heading9"/>
-    <w:uiPriority w:val="9"/>
-    <w:semiHidden/>
-    <w:rsid w:val="00452895"/>
-    <w:rPr>
-      <w:rFonts w:eastAsiaTheme="majorEastAsia" w:cstheme="majorBidi"/>
-      <w:color w:val="272727" w:themeColor="text1" w:themeTint="D8"/>
-    </w:rPr>
-  </w:style>
-  <w:style w:type="paragraph" w:styleId="Title">
-    <w:name w:val="Title"/>
-    <w:basedOn w:val="Normal"/>
-    <w:next w:val="Normal"/>
-    <w:link w:val="TitleChar"/>
-    <w:uiPriority w:val="10"/>
-    <w:qFormat/>
-    <w:rsid w:val="00452895"/>
-    <w:pPr>
-      <w:spacing w:after="80" w:line="240" w:lineRule="auto"/>
-      <w:contextualSpacing/>
-    </w:pPr>
-    <w:rPr>
-      <w:rFonts w:asciiTheme="majorHAnsi" w:eastAsiaTheme="majorEastAsia" w:hAnsiTheme="majorHAnsi" w:cstheme="majorBidi"/>
-      <w:spacing w:val="-10"/>
-      <w:kern w:val="28"/>
-      <w:sz w:val="56"/>
-      <w:szCs w:val="56"/>
-      <w14:ligatures w14:val="standardContextual"/>
-    </w:rPr>
-  </w:style>
-  <w:style w:type="character" w:customStyle="1" w:styleId="TitleChar">
-    <w:name w:val="Title Char"/>
-    <w:basedOn w:val="DefaultParagraphFont"/>
-    <w:link w:val="Title"/>
-    <w:uiPriority w:val="10"/>
-    <w:rsid w:val="00452895"/>
-    <w:rPr>
-      <w:rFonts w:asciiTheme="majorHAnsi" w:eastAsiaTheme="majorEastAsia" w:hAnsiTheme="majorHAnsi" w:cstheme="majorBidi"/>
-      <w:spacing w:val="-10"/>
-      <w:kern w:val="28"/>
-      <w:sz w:val="56"/>
-      <w:szCs w:val="56"/>
-    </w:rPr>
-  </w:style>
-  <w:style w:type="paragraph" w:styleId="Subtitle">
-    <w:name w:val="Subtitle"/>
-    <w:basedOn w:val="Normal"/>
-    <w:next w:val="Normal"/>
-    <w:link w:val="SubtitleChar"/>
-    <w:uiPriority w:val="11"/>
-    <w:qFormat/>
-    <w:rsid w:val="00452895"/>
-    <w:pPr>
-      <w:numPr>
-        <w:ilvl w:val="1"/>
-      </w:numPr>
-      <w:spacing w:line="259" w:lineRule="auto"/>
-    </w:pPr>
-    <w:rPr>
-      <w:rFonts w:eastAsiaTheme="majorEastAsia" w:cstheme="majorBidi"/>
-      <w:color w:val="595959" w:themeColor="text1" w:themeTint="A6"/>
-      <w:spacing w:val="15"/>
-      <w:kern w:val="2"/>
-      <w:sz w:val="28"/>
-      <w:szCs w:val="28"/>
-      <w14:ligatures w14:val="standardContextual"/>
-    </w:rPr>
-  </w:style>
-  <w:style w:type="character" w:customStyle="1" w:styleId="SubtitleChar">
-    <w:name w:val="Subtitle Char"/>
-    <w:basedOn w:val="DefaultParagraphFont"/>
-    <w:link w:val="Subtitle"/>
-    <w:uiPriority w:val="11"/>
-    <w:rsid w:val="00452895"/>
-    <w:rPr>
-      <w:rFonts w:eastAsiaTheme="majorEastAsia" w:cstheme="majorBidi"/>
-      <w:color w:val="595959" w:themeColor="text1" w:themeTint="A6"/>
-      <w:spacing w:val="15"/>
-      <w:sz w:val="28"/>
-      <w:szCs w:val="28"/>
-    </w:rPr>
-  </w:style>
-  <w:style w:type="paragraph" w:styleId="Quote">
-    <w:name w:val="Quote"/>
-    <w:basedOn w:val="Normal"/>
-    <w:next w:val="Normal"/>
-    <w:link w:val="QuoteChar"/>
-    <w:uiPriority w:val="29"/>
-    <w:qFormat/>
-    <w:rsid w:val="00452895"/>
-    <w:pPr>
-      <w:spacing w:before="160" w:line="259" w:lineRule="auto"/>
-      <w:jc w:val="center"/>
-    </w:pPr>
-    <w:rPr>
-      <w:i/>
-      <w:iCs/>
-      <w:color w:val="404040" w:themeColor="text1" w:themeTint="BF"/>
-      <w:kern w:val="2"/>
-      <w14:ligatures w14:val="standardContextual"/>
-    </w:rPr>
-  </w:style>
-  <w:style w:type="character" w:customStyle="1" w:styleId="QuoteChar">
-    <w:name w:val="Quote Char"/>
-    <w:basedOn w:val="DefaultParagraphFont"/>
-    <w:link w:val="Quote"/>
-    <w:uiPriority w:val="29"/>
-    <w:rsid w:val="00452895"/>
-    <w:rPr>
-      <w:i/>
-      <w:iCs/>
-      <w:color w:val="404040" w:themeColor="text1" w:themeTint="BF"/>
-    </w:rPr>
-  </w:style>
-  <w:style w:type="paragraph" w:styleId="ListParagraph">
-    <w:name w:val="List Paragraph"/>
-    <w:basedOn w:val="Normal"/>
-    <w:uiPriority w:val="34"/>
-    <w:qFormat/>
-    <w:rsid w:val="00452895"/>
-    <w:pPr>
-      <w:spacing w:line="259" w:lineRule="auto"/>
-      <w:ind w:left="720"/>
-      <w:contextualSpacing/>
-    </w:pPr>
-    <w:rPr>
-      <w:kern w:val="2"/>
-      <w14:ligatures w14:val="standardContextual"/>
-    </w:rPr>
-  </w:style>
-  <w:style w:type="character" w:styleId="IntenseEmphasis">
-    <w:name w:val="Intense Emphasis"/>
-    <w:basedOn w:val="DefaultParagraphFont"/>
-    <w:uiPriority w:val="21"/>
-    <w:qFormat/>
-    <w:rsid w:val="00452895"/>
-    <w:rPr>
-      <w:i/>
-      <w:iCs/>
-      <w:color w:val="0F4761" w:themeColor="accent1" w:themeShade="BF"/>
-    </w:rPr>
-  </w:style>
-  <w:style w:type="paragraph" w:styleId="IntenseQuote">
-    <w:name w:val="Intense Quote"/>
-    <w:basedOn w:val="Normal"/>
-    <w:next w:val="Normal"/>
-    <w:link w:val="IntenseQuoteChar"/>
-    <w:uiPriority w:val="30"/>
-    <w:qFormat/>
-    <w:rsid w:val="00452895"/>
-    <w:pPr>
-      <w:pBdr>
-        <w:top w:val="single" w:sz="4" w:space="10" w:color="0F4761" w:themeColor="accent1" w:themeShade="BF"/>
-        <w:bottom w:val="single" w:sz="4" w:space="10" w:color="0F4761" w:themeColor="accent1" w:themeShade="BF"/>
-      </w:pBdr>
-      <w:spacing w:before="360" w:after="360" w:line="259" w:lineRule="auto"/>
-      <w:ind w:left="864" w:right="864"/>
-      <w:jc w:val="center"/>
-    </w:pPr>
-    <w:rPr>
-      <w:i/>
-      <w:iCs/>
-      <w:color w:val="0F4761" w:themeColor="accent1" w:themeShade="BF"/>
-      <w:kern w:val="2"/>
-      <w14:ligatures w14:val="standardContextual"/>
-    </w:rPr>
-  </w:style>
-  <w:style w:type="character" w:customStyle="1" w:styleId="IntenseQuoteChar">
-    <w:name w:val="Intense Quote Char"/>
-    <w:basedOn w:val="DefaultParagraphFont"/>
-    <w:link w:val="IntenseQuote"/>
-    <w:uiPriority w:val="30"/>
-    <w:rsid w:val="00452895"/>
-    <w:rPr>
-      <w:i/>
-      <w:iCs/>
-      <w:color w:val="0F4761" w:themeColor="accent1" w:themeShade="BF"/>
-    </w:rPr>
-  </w:style>
-  <w:style w:type="character" w:styleId="IntenseReference">
-    <w:name w:val="Intense Reference"/>
-    <w:basedOn w:val="DefaultParagraphFont"/>
-    <w:uiPriority w:val="32"/>
-    <w:qFormat/>
-    <w:rsid w:val="00452895"/>
-    <w:rPr>
-      <w:b/>
-      <w:bCs/>
-      <w:smallCaps/>
-      <w:color w:val="0F4761" w:themeColor="accent1" w:themeShade="BF"/>
-      <w:spacing w:val="5"/>
-    </w:rPr>
   </w:style>
 </w:styles>
 </file>

--- a/EntryTask/31-40/ThirtySecondEntryTask.docx
+++ b/EntryTask/31-40/ThirtySecondEntryTask.docx
@@ -1,24 +1,14 @@
 
 <file path=word/document.xml><?xml version="1.0" encoding="utf-8"?>
-<w:document xmlns:o="urn:schemas-microsoft-com:office:office" xmlns:r="http://schemas.openxmlformats.org/officeDocument/2006/relationships" xmlns:v="urn:schemas-microsoft-com:vml" xmlns:w="http://schemas.openxmlformats.org/wordprocessingml/2006/main" xmlns:w10="urn:schemas-microsoft-com:office:word" xmlns:wp="http://schemas.openxmlformats.org/drawingml/2006/wordprocessingDrawing" xmlns:wps="http://schemas.microsoft.com/office/word/2010/wordprocessingShape" xmlns:wpg="http://schemas.microsoft.com/office/word/2010/wordprocessingGroup" xmlns:mc="http://schemas.openxmlformats.org/markup-compatibility/2006" xmlns:wp14="http://schemas.microsoft.com/office/word/2010/wordprocessingDrawing" xmlns:w14="http://schemas.microsoft.com/office/word/2010/wordml" mc:Ignorable="w14 wp14">
+<w:document xmlns:wpc="http://schemas.microsoft.com/office/word/2010/wordprocessingCanvas" xmlns:cx="http://schemas.microsoft.com/office/drawing/2014/chartex" xmlns:cx1="http://schemas.microsoft.com/office/drawing/2015/9/8/chartex" xmlns:cx2="http://schemas.microsoft.com/office/drawing/2015/10/21/chartex" xmlns:cx3="http://schemas.microsoft.com/office/drawing/2016/5/9/chartex" xmlns:cx4="http://schemas.microsoft.com/office/drawing/2016/5/10/chartex" xmlns:cx5="http://schemas.microsoft.com/office/drawing/2016/5/11/chartex" xmlns:cx6="http://schemas.microsoft.com/office/drawing/2016/5/12/chartex" xmlns:cx7="http://schemas.microsoft.com/office/drawing/2016/5/13/chartex" xmlns:cx8="http://schemas.microsoft.com/office/drawing/2016/5/14/chartex" xmlns:mc="http://schemas.openxmlformats.org/markup-compatibility/2006" xmlns:aink="http://schemas.microsoft.com/office/drawing/2016/ink" xmlns:am3d="http://schemas.microsoft.com/office/drawing/2017/model3d" xmlns:o="urn:schemas-microsoft-com:office:office" xmlns:oel="http://schemas.microsoft.com/office/2019/extlst" xmlns:r="http://schemas.openxmlformats.org/officeDocument/2006/relationships" xmlns:m="http://schemas.openxmlformats.org/officeDocument/2006/math" xmlns:v="urn:schemas-microsoft-com:vml" xmlns:wp14="http://schemas.microsoft.com/office/word/2010/wordprocessingDrawing" xmlns:wp="http://schemas.openxmlformats.org/drawingml/2006/wordprocessingDrawing" xmlns:w10="urn:schemas-microsoft-com:office:word" xmlns:w="http://schemas.openxmlformats.org/wordprocessingml/2006/main" xmlns:w14="http://schemas.microsoft.com/office/word/2010/wordml" xmlns:w15="http://schemas.microsoft.com/office/word/2012/wordml" xmlns:w16cex="http://schemas.microsoft.com/office/word/2018/wordml/cex" xmlns:w16cid="http://schemas.microsoft.com/office/word/2016/wordml/cid" xmlns:w16="http://schemas.microsoft.com/office/word/2018/wordml" xmlns:w16du="http://schemas.microsoft.com/office/word/2023/wordml/word16du" xmlns:w16sdtdh="http://schemas.microsoft.com/office/word/2020/wordml/sdtdatahash" xmlns:w16se="http://schemas.microsoft.com/office/word/2015/wordml/symex" xmlns:wpg="http://schemas.microsoft.com/office/word/2010/wordprocessingGroup" xmlns:wpi="http://schemas.microsoft.com/office/word/2010/wordprocessingInk" xmlns:wne="http://schemas.microsoft.com/office/word/2006/wordml" xmlns:wps="http://schemas.microsoft.com/office/word/2010/wordprocessingShape" mc:Ignorable="w14 w15 w16se w16cid w16 w16cex w16sdtdh w16du wp14">
   <w:body>
     <w:p>
-      <w:pPr>
-        <w:pStyle w:val="Normal"/>
-        <w:rPr/>
-      </w:pPr>
-      <w:r>
-        <w:rPr/>
+      <w:r>
         <w:t xml:space="preserve">Entry Task: </w:t>
       </w:r>
     </w:p>
     <w:p>
-      <w:pPr>
-        <w:pStyle w:val="Normal"/>
-        <w:rPr/>
-      </w:pPr>
-      <w:r>
-        <w:rPr/>
+      <w:r>
         <w:t>Date: ____</w:t>
       </w:r>
       <w:r>
@@ -28,42 +18,28 @@
         <w:t>4/29/2024</w:t>
       </w:r>
       <w:r>
-        <w:rPr/>
         <w:t>_____________</w:t>
       </w:r>
     </w:p>
     <w:p>
       <w:pPr>
-        <w:pStyle w:val="Normal"/>
         <w:pBdr>
           <w:bottom w:val="single" w:sz="12" w:space="1" w:color="000000"/>
         </w:pBdr>
-        <w:rPr/>
       </w:pPr>
       <w:r>
-        <w:rPr/>
         <w:t xml:space="preserve">It’s a blender side problem, didn’t apply the transform positions after you made your changes so it didn’t save and to fix the rotation problem you needed to the it done in blender and fix the direction it’s facing when export to unity. </w:t>
       </w:r>
     </w:p>
     <w:p>
       <w:pPr>
-        <w:pStyle w:val="Normal"/>
         <w:pBdr>
           <w:bottom w:val="single" w:sz="12" w:space="1" w:color="000000"/>
         </w:pBdr>
-        <w:rPr/>
       </w:pPr>
-      <w:r>
-        <w:rPr/>
-      </w:r>
     </w:p>
     <w:p>
-      <w:pPr>
-        <w:pStyle w:val="Normal"/>
-        <w:rPr/>
-      </w:pPr>
-      <w:r>
-        <w:rPr/>
+      <w:r>
         <w:t>Date: ____</w:t>
       </w:r>
       <w:r>
@@ -73,46 +49,28 @@
         <w:t>4/30/2024</w:t>
       </w:r>
       <w:r>
-        <w:rPr/>
         <w:t>_____________</w:t>
       </w:r>
     </w:p>
     <w:p>
       <w:pPr>
-        <w:pStyle w:val="Normal"/>
         <w:pBdr>
           <w:bottom w:val="single" w:sz="12" w:space="1" w:color="000000"/>
         </w:pBdr>
-        <w:rPr/>
       </w:pPr>
       <w:r>
-        <w:rPr/>
-        <w:t xml:space="preserve">Baked lighting is used for static lighting for object that are the light and aren’t moving, realtime lighting is used for </w:t>
-      </w:r>
-      <w:r>
-        <w:rPr/>
-        <w:t>making movable light source with controllable shadows but if you were to use a baked lighting and move an object away from the light source the light would still be baked on the objects surface.</w:t>
+        <w:t>Baked lighting is used for static lighting for object that are the light and aren’t moving, realtime lighting is used for making movable light source with controllable shadows but if you were to use a baked lighting and move an object away from the light source the light would still be baked on the objects surface.</w:t>
       </w:r>
     </w:p>
     <w:p>
       <w:pPr>
-        <w:pStyle w:val="Normal"/>
         <w:pBdr>
           <w:bottom w:val="single" w:sz="12" w:space="1" w:color="000000"/>
         </w:pBdr>
-        <w:rPr/>
       </w:pPr>
-      <w:r>
-        <w:rPr/>
-      </w:r>
     </w:p>
     <w:p>
-      <w:pPr>
-        <w:pStyle w:val="Normal"/>
-        <w:rPr/>
-      </w:pPr>
-      <w:r>
-        <w:rPr/>
+      <w:r>
         <w:t>Date: ____</w:t>
       </w:r>
       <w:r>
@@ -122,42 +80,28 @@
         <w:t>5/1/2024</w:t>
       </w:r>
       <w:r>
-        <w:rPr/>
         <w:t>______________</w:t>
       </w:r>
     </w:p>
     <w:p>
       <w:pPr>
-        <w:pStyle w:val="Normal"/>
         <w:pBdr>
           <w:bottom w:val="single" w:sz="12" w:space="1" w:color="000000"/>
         </w:pBdr>
-        <w:rPr/>
       </w:pPr>
       <w:r>
-        <w:rPr/>
         <w:t xml:space="preserve">You can use a Realtime NavMesh on the obstacles and the carve check box for when the obstacle is stationary, so it carves into the navmesh and makes the enemies avoid that spot. </w:t>
       </w:r>
     </w:p>
     <w:p>
       <w:pPr>
-        <w:pStyle w:val="Normal"/>
         <w:pBdr>
           <w:bottom w:val="single" w:sz="12" w:space="1" w:color="000000"/>
         </w:pBdr>
-        <w:rPr/>
       </w:pPr>
-      <w:r>
-        <w:rPr/>
-      </w:r>
     </w:p>
     <w:p>
-      <w:pPr>
-        <w:pStyle w:val="Normal"/>
-        <w:rPr/>
-      </w:pPr>
-      <w:r>
-        <w:rPr/>
+      <w:r>
         <w:t>Date: ____</w:t>
       </w:r>
       <w:r>
@@ -167,42 +111,28 @@
         <w:t>5/2/2024</w:t>
       </w:r>
       <w:r>
-        <w:rPr/>
         <w:t>______________</w:t>
       </w:r>
     </w:p>
     <w:p>
       <w:pPr>
-        <w:pStyle w:val="Normal"/>
         <w:pBdr>
           <w:bottom w:val="single" w:sz="12" w:space="1" w:color="000000"/>
         </w:pBdr>
-        <w:rPr/>
       </w:pPr>
       <w:r>
-        <w:rPr/>
         <w:t>You may have used the prefab instead of the enemy in the scene so you would just be referencing and object in the files. To fix it you’d just change that to the enemy’s object in the scene.</w:t>
       </w:r>
     </w:p>
     <w:p>
       <w:pPr>
-        <w:pStyle w:val="Normal"/>
         <w:pBdr>
           <w:bottom w:val="single" w:sz="12" w:space="1" w:color="000000"/>
         </w:pBdr>
-        <w:rPr/>
       </w:pPr>
-      <w:r>
-        <w:rPr/>
-      </w:r>
     </w:p>
     <w:p>
-      <w:pPr>
-        <w:pStyle w:val="Normal"/>
-        <w:rPr/>
-      </w:pPr>
-      <w:r>
-        <w:rPr/>
+      <w:r>
         <w:t>Date: ____</w:t>
       </w:r>
       <w:r>
@@ -212,51 +142,32 @@
         <w:t>5/3/2024</w:t>
       </w:r>
       <w:r>
-        <w:rPr/>
         <w:t>______________</w:t>
       </w:r>
     </w:p>
     <w:p>
-      <w:pPr>
-        <w:pStyle w:val="Normal"/>
-        <w:rPr/>
-      </w:pPr>
-      <w:r>
-        <w:rPr/>
+      <w:r>
+        <w:t>AstroTactica is a turn-based strategy where you were sent to a death loop in hell fighting a wave of enemies that are on different arenas to reach the next level in hopes of escape like fire emblem using cards to get and advantage over you opponent and move quicker throughout the maps.</w:t>
       </w:r>
     </w:p>
-    <w:p>
-      <w:pPr>
-        <w:pStyle w:val="Normal"/>
-        <w:widowControl/>
-        <w:bidi w:val="0"/>
-        <w:spacing w:lineRule="auto" w:line="252" w:before="0" w:after="160"/>
-        <w:jc w:val="left"/>
-        <w:rPr/>
-      </w:pPr>
-      <w:r>
-        <w:rPr/>
-      </w:r>
-    </w:p>
+    <w:p/>
     <w:sectPr>
-      <w:type w:val="nextPage"/>
       <w:pgSz w:w="12240" w:h="15840"/>
-      <w:pgMar w:left="1440" w:right="1440" w:header="0" w:top="1440" w:footer="0" w:bottom="1440" w:gutter="0"/>
-      <w:pgNumType w:fmt="decimal"/>
-      <w:formProt w:val="false"/>
-      <w:textDirection w:val="lrTb"/>
-      <w:docGrid w:type="default" w:linePitch="360" w:charSpace="4096"/>
+      <w:pgMar w:top="1440" w:right="1440" w:bottom="1440" w:left="1440" w:header="0" w:footer="0" w:gutter="0"/>
+      <w:cols w:space="720"/>
+      <w:formProt w:val="0"/>
+      <w:docGrid w:linePitch="360" w:charSpace="4096"/>
     </w:sectPr>
   </w:body>
 </w:document>
 </file>
 
 <file path=word/styles.xml><?xml version="1.0" encoding="utf-8"?>
-<w:styles xmlns:w="http://schemas.openxmlformats.org/wordprocessingml/2006/main" xmlns:w14="http://schemas.microsoft.com/office/word/2010/wordml" xmlns:mc="http://schemas.openxmlformats.org/markup-compatibility/2006" mc:Ignorable="w14">
+<w:styles xmlns:mc="http://schemas.openxmlformats.org/markup-compatibility/2006" xmlns:r="http://schemas.openxmlformats.org/officeDocument/2006/relationships" xmlns:w="http://schemas.openxmlformats.org/wordprocessingml/2006/main" xmlns:w14="http://schemas.microsoft.com/office/word/2010/wordml" xmlns:w15="http://schemas.microsoft.com/office/word/2012/wordml" xmlns:w16cex="http://schemas.microsoft.com/office/word/2018/wordml/cex" xmlns:w16cid="http://schemas.microsoft.com/office/word/2016/wordml/cid" xmlns:w16="http://schemas.microsoft.com/office/word/2018/wordml" xmlns:w16du="http://schemas.microsoft.com/office/word/2023/wordml/word16du" xmlns:w16sdtdh="http://schemas.microsoft.com/office/word/2020/wordml/sdtdatahash" xmlns:w16se="http://schemas.microsoft.com/office/word/2015/wordml/symex" mc:Ignorable="w14 w15 w16se w16cid w16 w16cex w16sdtdh w16du">
   <w:docDefaults>
     <w:rPrDefault>
       <w:rPr>
-        <w:rFonts w:ascii="Aptos" w:hAnsi="Aptos" w:eastAsia="Aptos" w:cs="" w:asciiTheme="minorHAnsi" w:cstheme="minorBidi" w:eastAsiaTheme="minorHAnsi" w:hAnsiTheme="minorHAnsi"/>
+        <w:rFonts w:asciiTheme="minorHAnsi" w:eastAsiaTheme="minorHAnsi" w:hAnsiTheme="minorHAnsi" w:cstheme="minorBidi"/>
         <w:kern w:val="2"/>
         <w:sz w:val="22"/>
         <w:szCs w:val="22"/>
@@ -264,21 +175,19 @@
         <w14:ligatures w14:val="standardContextual"/>
       </w:rPr>
     </w:rPrDefault>
-    <w:pPrDefault>
-      <w:pPr/>
-    </w:pPrDefault>
+    <w:pPrDefault/>
   </w:docDefaults>
   <w:latentStyles w:defLockedState="0" w:defUIPriority="99" w:defSemiHidden="0" w:defUnhideWhenUsed="0" w:defQFormat="0" w:count="376">
     <w:lsdException w:name="Normal" w:uiPriority="0" w:qFormat="1"/>
     <w:lsdException w:name="heading 1" w:uiPriority="9" w:qFormat="1"/>
-    <w:lsdException w:name="heading 2" w:uiPriority="9" w:semiHidden="1" w:unhideWhenUsed="1" w:qFormat="1"/>
-    <w:lsdException w:name="heading 3" w:uiPriority="9" w:semiHidden="1" w:unhideWhenUsed="1" w:qFormat="1"/>
-    <w:lsdException w:name="heading 4" w:uiPriority="9" w:semiHidden="1" w:unhideWhenUsed="1" w:qFormat="1"/>
-    <w:lsdException w:name="heading 5" w:uiPriority="9" w:semiHidden="1" w:unhideWhenUsed="1" w:qFormat="1"/>
-    <w:lsdException w:name="heading 6" w:uiPriority="9" w:semiHidden="1" w:unhideWhenUsed="1" w:qFormat="1"/>
-    <w:lsdException w:name="heading 7" w:uiPriority="9" w:semiHidden="1" w:unhideWhenUsed="1" w:qFormat="1"/>
-    <w:lsdException w:name="heading 8" w:uiPriority="9" w:semiHidden="1" w:unhideWhenUsed="1" w:qFormat="1"/>
-    <w:lsdException w:name="heading 9" w:uiPriority="9" w:semiHidden="1" w:unhideWhenUsed="1" w:qFormat="1"/>
+    <w:lsdException w:name="heading 2" w:semiHidden="1" w:uiPriority="9" w:unhideWhenUsed="1" w:qFormat="1"/>
+    <w:lsdException w:name="heading 3" w:semiHidden="1" w:uiPriority="9" w:unhideWhenUsed="1" w:qFormat="1"/>
+    <w:lsdException w:name="heading 4" w:semiHidden="1" w:uiPriority="9" w:unhideWhenUsed="1" w:qFormat="1"/>
+    <w:lsdException w:name="heading 5" w:semiHidden="1" w:uiPriority="9" w:unhideWhenUsed="1" w:qFormat="1"/>
+    <w:lsdException w:name="heading 6" w:semiHidden="1" w:uiPriority="9" w:unhideWhenUsed="1" w:qFormat="1"/>
+    <w:lsdException w:name="heading 7" w:semiHidden="1" w:uiPriority="9" w:unhideWhenUsed="1" w:qFormat="1"/>
+    <w:lsdException w:name="heading 8" w:semiHidden="1" w:uiPriority="9" w:unhideWhenUsed="1" w:qFormat="1"/>
+    <w:lsdException w:name="heading 9" w:semiHidden="1" w:uiPriority="9" w:unhideWhenUsed="1" w:qFormat="1"/>
     <w:lsdException w:name="index 1" w:semiHidden="1" w:unhideWhenUsed="1"/>
     <w:lsdException w:name="index 2" w:semiHidden="1" w:unhideWhenUsed="1"/>
     <w:lsdException w:name="index 3" w:semiHidden="1" w:unhideWhenUsed="1"/>
@@ -288,22 +197,22 @@
     <w:lsdException w:name="index 7" w:semiHidden="1" w:unhideWhenUsed="1"/>
     <w:lsdException w:name="index 8" w:semiHidden="1" w:unhideWhenUsed="1"/>
     <w:lsdException w:name="index 9" w:semiHidden="1" w:unhideWhenUsed="1"/>
-    <w:lsdException w:name="toc 1" w:uiPriority="39" w:semiHidden="1" w:unhideWhenUsed="1"/>
-    <w:lsdException w:name="toc 2" w:uiPriority="39" w:semiHidden="1" w:unhideWhenUsed="1"/>
-    <w:lsdException w:name="toc 3" w:uiPriority="39" w:semiHidden="1" w:unhideWhenUsed="1"/>
-    <w:lsdException w:name="toc 4" w:uiPriority="39" w:semiHidden="1" w:unhideWhenUsed="1"/>
-    <w:lsdException w:name="toc 5" w:uiPriority="39" w:semiHidden="1" w:unhideWhenUsed="1"/>
-    <w:lsdException w:name="toc 6" w:uiPriority="39" w:semiHidden="1" w:unhideWhenUsed="1"/>
-    <w:lsdException w:name="toc 7" w:uiPriority="39" w:semiHidden="1" w:unhideWhenUsed="1"/>
-    <w:lsdException w:name="toc 8" w:uiPriority="39" w:semiHidden="1" w:unhideWhenUsed="1"/>
-    <w:lsdException w:name="toc 9" w:uiPriority="39" w:semiHidden="1" w:unhideWhenUsed="1"/>
+    <w:lsdException w:name="toc 1" w:semiHidden="1" w:uiPriority="39" w:unhideWhenUsed="1"/>
+    <w:lsdException w:name="toc 2" w:semiHidden="1" w:uiPriority="39" w:unhideWhenUsed="1"/>
+    <w:lsdException w:name="toc 3" w:semiHidden="1" w:uiPriority="39" w:unhideWhenUsed="1"/>
+    <w:lsdException w:name="toc 4" w:semiHidden="1" w:uiPriority="39" w:unhideWhenUsed="1"/>
+    <w:lsdException w:name="toc 5" w:semiHidden="1" w:uiPriority="39" w:unhideWhenUsed="1"/>
+    <w:lsdException w:name="toc 6" w:semiHidden="1" w:uiPriority="39" w:unhideWhenUsed="1"/>
+    <w:lsdException w:name="toc 7" w:semiHidden="1" w:uiPriority="39" w:unhideWhenUsed="1"/>
+    <w:lsdException w:name="toc 8" w:semiHidden="1" w:uiPriority="39" w:unhideWhenUsed="1"/>
+    <w:lsdException w:name="toc 9" w:semiHidden="1" w:uiPriority="39" w:unhideWhenUsed="1"/>
     <w:lsdException w:name="Normal Indent" w:semiHidden="1" w:unhideWhenUsed="1"/>
     <w:lsdException w:name="footnote text" w:semiHidden="1" w:unhideWhenUsed="1"/>
     <w:lsdException w:name="annotation text" w:semiHidden="1" w:unhideWhenUsed="1"/>
     <w:lsdException w:name="header" w:semiHidden="1" w:unhideWhenUsed="1"/>
     <w:lsdException w:name="footer" w:semiHidden="1" w:unhideWhenUsed="1"/>
     <w:lsdException w:name="index heading" w:semiHidden="1" w:unhideWhenUsed="1"/>
-    <w:lsdException w:name="caption" w:uiPriority="35" w:semiHidden="1" w:unhideWhenUsed="1" w:qFormat="1"/>
+    <w:lsdException w:name="caption" w:semiHidden="1" w:uiPriority="35" w:unhideWhenUsed="1" w:qFormat="1"/>
     <w:lsdException w:name="table of figures" w:semiHidden="1" w:unhideWhenUsed="1"/>
     <w:lsdException w:name="envelope address" w:semiHidden="1" w:unhideWhenUsed="1"/>
     <w:lsdException w:name="envelope return" w:semiHidden="1" w:unhideWhenUsed="1"/>
@@ -334,7 +243,7 @@
     <w:lsdException w:name="Title" w:uiPriority="10" w:qFormat="1"/>
     <w:lsdException w:name="Closing" w:semiHidden="1" w:unhideWhenUsed="1"/>
     <w:lsdException w:name="Signature" w:semiHidden="1" w:unhideWhenUsed="1"/>
-    <w:lsdException w:name="Default Paragraph Font" w:uiPriority="1" w:semiHidden="1" w:unhideWhenUsed="1"/>
+    <w:lsdException w:name="Default Paragraph Font" w:semiHidden="1" w:uiPriority="1" w:unhideWhenUsed="1"/>
     <w:lsdException w:name="Body Text" w:semiHidden="1" w:unhideWhenUsed="1"/>
     <w:lsdException w:name="Body Text Indent" w:semiHidden="1" w:unhideWhenUsed="1"/>
     <w:lsdException w:name="List Continue" w:semiHidden="1" w:unhideWhenUsed="1"/>
@@ -534,8 +443,8 @@
     <w:lsdException w:name="Subtle Reference" w:uiPriority="31" w:qFormat="1"/>
     <w:lsdException w:name="Intense Reference" w:uiPriority="32" w:qFormat="1"/>
     <w:lsdException w:name="Book Title" w:uiPriority="33" w:qFormat="1"/>
-    <w:lsdException w:name="Bibliography" w:uiPriority="37" w:semiHidden="1" w:unhideWhenUsed="1"/>
-    <w:lsdException w:name="TOC Heading" w:uiPriority="39" w:semiHidden="1" w:unhideWhenUsed="1" w:qFormat="1"/>
+    <w:lsdException w:name="Bibliography" w:semiHidden="1" w:uiPriority="37" w:unhideWhenUsed="1"/>
+    <w:lsdException w:name="TOC Heading" w:semiHidden="1" w:uiPriority="39" w:unhideWhenUsed="1" w:qFormat="1"/>
     <w:lsdException w:name="Plain Table 1" w:uiPriority="41"/>
     <w:lsdException w:name="Plain Table 2" w:uiPriority="42"/>
     <w:lsdException w:name="Plain Table 3" w:uiPriority="43"/>
@@ -646,28 +555,21 @@
     <w:lsdException w:name="Unresolved Mention" w:semiHidden="1" w:unhideWhenUsed="1"/>
     <w:lsdException w:name="Smart Link" w:semiHidden="1" w:unhideWhenUsed="1"/>
   </w:latentStyles>
-  <w:style w:type="paragraph" w:styleId="Normal" w:default="1">
+  <w:style w:type="paragraph" w:default="1" w:styleId="Normal">
     <w:name w:val="Normal"/>
     <w:qFormat/>
     <w:rsid w:val="00452895"/>
     <w:pPr>
-      <w:widowControl/>
-      <w:bidi w:val="0"/>
-      <w:spacing w:lineRule="auto" w:line="252" w:before="0" w:after="160"/>
-      <w:jc w:val="left"/>
-    </w:pPr>
-    <w:rPr>
-      <w:rFonts w:ascii="Aptos" w:hAnsi="Aptos" w:eastAsia="Aptos" w:cs=""/>
-      <w:color w:val="auto"/>
+      <w:spacing w:after="160" w:line="252" w:lineRule="auto"/>
+    </w:pPr>
+    <w:rPr>
+      <w:rFonts w:ascii="Aptos" w:eastAsia="Aptos" w:hAnsi="Aptos"/>
       <w:kern w:val="0"/>
-      <w:sz w:val="22"/>
-      <w:szCs w:val="22"/>
-      <w:lang w:val="en-US" w:eastAsia="en-US" w:bidi="ar-SA"/>
       <w14:ligatures w14:val="none"/>
     </w:rPr>
   </w:style>
   <w:style w:type="paragraph" w:styleId="Heading1">
-    <w:name w:val="Heading 1"/>
+    <w:name w:val="heading 1"/>
     <w:basedOn w:val="Normal"/>
     <w:next w:val="Normal"/>
     <w:link w:val="Heading1Char"/>
@@ -675,14 +577,14 @@
     <w:qFormat/>
     <w:rsid w:val="00452895"/>
     <w:pPr>
-      <w:keepNext w:val="true"/>
+      <w:keepNext/>
       <w:keepLines/>
-      <w:spacing w:lineRule="auto" w:line="259" w:before="360" w:after="80"/>
+      <w:spacing w:before="360" w:after="80" w:line="259" w:lineRule="auto"/>
       <w:outlineLvl w:val="0"/>
     </w:pPr>
     <w:rPr>
-      <w:rFonts w:ascii="Aptos Display" w:hAnsi="Aptos Display" w:eastAsia="" w:cs="" w:asciiTheme="majorHAnsi" w:cstheme="majorBidi" w:eastAsiaTheme="majorEastAsia" w:hAnsiTheme="majorHAnsi"/>
-      <w:color w:val="0F4761" w:themeColor="accent1" w:themeShade="bf"/>
+      <w:rFonts w:asciiTheme="majorHAnsi" w:eastAsiaTheme="majorEastAsia" w:hAnsiTheme="majorHAnsi" w:cstheme="majorBidi"/>
+      <w:color w:val="0F4761" w:themeColor="accent1" w:themeShade="BF"/>
       <w:kern w:val="2"/>
       <w:sz w:val="40"/>
       <w:szCs w:val="40"/>
@@ -690,7 +592,7 @@
     </w:rPr>
   </w:style>
   <w:style w:type="paragraph" w:styleId="Heading2">
-    <w:name w:val="Heading 2"/>
+    <w:name w:val="heading 2"/>
     <w:basedOn w:val="Normal"/>
     <w:next w:val="Normal"/>
     <w:link w:val="Heading2Char"/>
@@ -700,14 +602,14 @@
     <w:qFormat/>
     <w:rsid w:val="00452895"/>
     <w:pPr>
-      <w:keepNext w:val="true"/>
+      <w:keepNext/>
       <w:keepLines/>
-      <w:spacing w:lineRule="auto" w:line="259" w:before="160" w:after="80"/>
+      <w:spacing w:before="160" w:after="80" w:line="259" w:lineRule="auto"/>
       <w:outlineLvl w:val="1"/>
     </w:pPr>
     <w:rPr>
-      <w:rFonts w:ascii="Aptos Display" w:hAnsi="Aptos Display" w:eastAsia="" w:cs="" w:asciiTheme="majorHAnsi" w:cstheme="majorBidi" w:eastAsiaTheme="majorEastAsia" w:hAnsiTheme="majorHAnsi"/>
-      <w:color w:val="0F4761" w:themeColor="accent1" w:themeShade="bf"/>
+      <w:rFonts w:asciiTheme="majorHAnsi" w:eastAsiaTheme="majorEastAsia" w:hAnsiTheme="majorHAnsi" w:cstheme="majorBidi"/>
+      <w:color w:val="0F4761" w:themeColor="accent1" w:themeShade="BF"/>
       <w:kern w:val="2"/>
       <w:sz w:val="32"/>
       <w:szCs w:val="32"/>
@@ -715,7 +617,7 @@
     </w:rPr>
   </w:style>
   <w:style w:type="paragraph" w:styleId="Heading3">
-    <w:name w:val="Heading 3"/>
+    <w:name w:val="heading 3"/>
     <w:basedOn w:val="Normal"/>
     <w:next w:val="Normal"/>
     <w:link w:val="Heading3Char"/>
@@ -725,14 +627,14 @@
     <w:qFormat/>
     <w:rsid w:val="00452895"/>
     <w:pPr>
-      <w:keepNext w:val="true"/>
+      <w:keepNext/>
       <w:keepLines/>
-      <w:spacing w:lineRule="auto" w:line="259" w:before="160" w:after="80"/>
+      <w:spacing w:before="160" w:after="80" w:line="259" w:lineRule="auto"/>
       <w:outlineLvl w:val="2"/>
     </w:pPr>
     <w:rPr>
-      <w:rFonts w:eastAsia="" w:cs="" w:cstheme="majorBidi" w:eastAsiaTheme="majorEastAsia"/>
-      <w:color w:val="0F4761" w:themeColor="accent1" w:themeShade="bf"/>
+      <w:rFonts w:eastAsiaTheme="majorEastAsia" w:cstheme="majorBidi"/>
+      <w:color w:val="0F4761" w:themeColor="accent1" w:themeShade="BF"/>
       <w:kern w:val="2"/>
       <w:sz w:val="28"/>
       <w:szCs w:val="28"/>
@@ -740,7 +642,7 @@
     </w:rPr>
   </w:style>
   <w:style w:type="paragraph" w:styleId="Heading4">
-    <w:name w:val="Heading 4"/>
+    <w:name w:val="heading 4"/>
     <w:basedOn w:val="Normal"/>
     <w:next w:val="Normal"/>
     <w:link w:val="Heading4Char"/>
@@ -750,22 +652,22 @@
     <w:qFormat/>
     <w:rsid w:val="00452895"/>
     <w:pPr>
-      <w:keepNext w:val="true"/>
+      <w:keepNext/>
       <w:keepLines/>
-      <w:spacing w:lineRule="auto" w:line="259" w:before="80" w:after="40"/>
+      <w:spacing w:before="80" w:after="40" w:line="259" w:lineRule="auto"/>
       <w:outlineLvl w:val="3"/>
     </w:pPr>
     <w:rPr>
-      <w:rFonts w:eastAsia="" w:cs="" w:cstheme="majorBidi" w:eastAsiaTheme="majorEastAsia"/>
+      <w:rFonts w:eastAsiaTheme="majorEastAsia" w:cstheme="majorBidi"/>
       <w:i/>
       <w:iCs/>
-      <w:color w:val="0F4761" w:themeColor="accent1" w:themeShade="bf"/>
+      <w:color w:val="0F4761" w:themeColor="accent1" w:themeShade="BF"/>
       <w:kern w:val="2"/>
       <w14:ligatures w14:val="standardContextual"/>
     </w:rPr>
   </w:style>
   <w:style w:type="paragraph" w:styleId="Heading5">
-    <w:name w:val="Heading 5"/>
+    <w:name w:val="heading 5"/>
     <w:basedOn w:val="Normal"/>
     <w:next w:val="Normal"/>
     <w:link w:val="Heading5Char"/>
@@ -775,20 +677,20 @@
     <w:qFormat/>
     <w:rsid w:val="00452895"/>
     <w:pPr>
-      <w:keepNext w:val="true"/>
+      <w:keepNext/>
       <w:keepLines/>
-      <w:spacing w:lineRule="auto" w:line="259" w:before="80" w:after="40"/>
+      <w:spacing w:before="80" w:after="40" w:line="259" w:lineRule="auto"/>
       <w:outlineLvl w:val="4"/>
     </w:pPr>
     <w:rPr>
-      <w:rFonts w:eastAsia="" w:cs="" w:cstheme="majorBidi" w:eastAsiaTheme="majorEastAsia"/>
-      <w:color w:val="0F4761" w:themeColor="accent1" w:themeShade="bf"/>
+      <w:rFonts w:eastAsiaTheme="majorEastAsia" w:cstheme="majorBidi"/>
+      <w:color w:val="0F4761" w:themeColor="accent1" w:themeShade="BF"/>
       <w:kern w:val="2"/>
       <w14:ligatures w14:val="standardContextual"/>
     </w:rPr>
   </w:style>
   <w:style w:type="paragraph" w:styleId="Heading6">
-    <w:name w:val="Heading 6"/>
+    <w:name w:val="heading 6"/>
     <w:basedOn w:val="Normal"/>
     <w:next w:val="Normal"/>
     <w:link w:val="Heading6Char"/>
@@ -798,22 +700,22 @@
     <w:qFormat/>
     <w:rsid w:val="00452895"/>
     <w:pPr>
-      <w:keepNext w:val="true"/>
+      <w:keepNext/>
       <w:keepLines/>
-      <w:spacing w:lineRule="auto" w:line="259" w:before="40" w:after="0"/>
+      <w:spacing w:before="40" w:after="0" w:line="259" w:lineRule="auto"/>
       <w:outlineLvl w:val="5"/>
     </w:pPr>
     <w:rPr>
-      <w:rFonts w:eastAsia="" w:cs="" w:cstheme="majorBidi" w:eastAsiaTheme="majorEastAsia"/>
+      <w:rFonts w:eastAsiaTheme="majorEastAsia" w:cstheme="majorBidi"/>
       <w:i/>
       <w:iCs/>
-      <w:color w:val="595959" w:themeColor="text1" w:themeTint="a6"/>
+      <w:color w:val="595959" w:themeColor="text1" w:themeTint="A6"/>
       <w:kern w:val="2"/>
       <w14:ligatures w14:val="standardContextual"/>
     </w:rPr>
   </w:style>
   <w:style w:type="paragraph" w:styleId="Heading7">
-    <w:name w:val="Heading 7"/>
+    <w:name w:val="heading 7"/>
     <w:basedOn w:val="Normal"/>
     <w:next w:val="Normal"/>
     <w:link w:val="Heading7Char"/>
@@ -823,20 +725,20 @@
     <w:qFormat/>
     <w:rsid w:val="00452895"/>
     <w:pPr>
-      <w:keepNext w:val="true"/>
+      <w:keepNext/>
       <w:keepLines/>
-      <w:spacing w:lineRule="auto" w:line="259" w:before="40" w:after="0"/>
+      <w:spacing w:before="40" w:after="0" w:line="259" w:lineRule="auto"/>
       <w:outlineLvl w:val="6"/>
     </w:pPr>
     <w:rPr>
-      <w:rFonts w:eastAsia="" w:cs="" w:cstheme="majorBidi" w:eastAsiaTheme="majorEastAsia"/>
-      <w:color w:val="595959" w:themeColor="text1" w:themeTint="a6"/>
+      <w:rFonts w:eastAsiaTheme="majorEastAsia" w:cstheme="majorBidi"/>
+      <w:color w:val="595959" w:themeColor="text1" w:themeTint="A6"/>
       <w:kern w:val="2"/>
       <w14:ligatures w14:val="standardContextual"/>
     </w:rPr>
   </w:style>
   <w:style w:type="paragraph" w:styleId="Heading8">
-    <w:name w:val="Heading 8"/>
+    <w:name w:val="heading 8"/>
     <w:basedOn w:val="Normal"/>
     <w:next w:val="Normal"/>
     <w:link w:val="Heading8Char"/>
@@ -846,22 +748,22 @@
     <w:qFormat/>
     <w:rsid w:val="00452895"/>
     <w:pPr>
-      <w:keepNext w:val="true"/>
+      <w:keepNext/>
       <w:keepLines/>
-      <w:spacing w:lineRule="auto" w:line="259" w:before="0" w:after="0"/>
+      <w:spacing w:after="0" w:line="259" w:lineRule="auto"/>
       <w:outlineLvl w:val="7"/>
     </w:pPr>
     <w:rPr>
-      <w:rFonts w:eastAsia="" w:cs="" w:cstheme="majorBidi" w:eastAsiaTheme="majorEastAsia"/>
+      <w:rFonts w:eastAsiaTheme="majorEastAsia" w:cstheme="majorBidi"/>
       <w:i/>
       <w:iCs/>
-      <w:color w:val="272727" w:themeColor="text1" w:themeTint="d8"/>
+      <w:color w:val="272727" w:themeColor="text1" w:themeTint="D8"/>
       <w:kern w:val="2"/>
       <w14:ligatures w14:val="standardContextual"/>
     </w:rPr>
   </w:style>
   <w:style w:type="paragraph" w:styleId="Heading9">
-    <w:name w:val="Heading 9"/>
+    <w:name w:val="heading 9"/>
     <w:basedOn w:val="Normal"/>
     <w:next w:val="Normal"/>
     <w:link w:val="Heading9Char"/>
@@ -871,403 +773,23 @@
     <w:qFormat/>
     <w:rsid w:val="00452895"/>
     <w:pPr>
-      <w:keepNext w:val="true"/>
+      <w:keepNext/>
       <w:keepLines/>
-      <w:spacing w:lineRule="auto" w:line="259" w:before="0" w:after="0"/>
+      <w:spacing w:after="0" w:line="259" w:lineRule="auto"/>
       <w:outlineLvl w:val="8"/>
     </w:pPr>
     <w:rPr>
-      <w:rFonts w:eastAsia="" w:cs="" w:cstheme="majorBidi" w:eastAsiaTheme="majorEastAsia"/>
-      <w:color w:val="272727" w:themeColor="text1" w:themeTint="d8"/>
+      <w:rFonts w:eastAsiaTheme="majorEastAsia" w:cstheme="majorBidi"/>
+      <w:color w:val="272727" w:themeColor="text1" w:themeTint="D8"/>
       <w:kern w:val="2"/>
       <w14:ligatures w14:val="standardContextual"/>
     </w:rPr>
   </w:style>
-  <w:style w:type="character" w:styleId="DefaultParagraphFont" w:default="1">
+  <w:style w:type="character" w:default="1" w:styleId="DefaultParagraphFont">
     <w:name w:val="Default Paragraph Font"/>
     <w:uiPriority w:val="1"/>
     <w:semiHidden/>
     <w:unhideWhenUsed/>
-    <w:qFormat/>
-    <w:rPr/>
-  </w:style>
-  <w:style w:type="character" w:styleId="Heading1Char" w:customStyle="1">
-    <w:name w:val="Heading 1 Char"/>
-    <w:basedOn w:val="DefaultParagraphFont"/>
-    <w:link w:val="Heading1"/>
-    <w:uiPriority w:val="9"/>
-    <w:qFormat/>
-    <w:rsid w:val="00452895"/>
-    <w:rPr>
-      <w:rFonts w:ascii="Aptos Display" w:hAnsi="Aptos Display" w:eastAsia="" w:cs="" w:asciiTheme="majorHAnsi" w:cstheme="majorBidi" w:eastAsiaTheme="majorEastAsia" w:hAnsiTheme="majorHAnsi"/>
-      <w:color w:val="0F4761" w:themeColor="accent1" w:themeShade="bf"/>
-      <w:sz w:val="40"/>
-      <w:szCs w:val="40"/>
-    </w:rPr>
-  </w:style>
-  <w:style w:type="character" w:styleId="Heading2Char" w:customStyle="1">
-    <w:name w:val="Heading 2 Char"/>
-    <w:basedOn w:val="DefaultParagraphFont"/>
-    <w:link w:val="Heading2"/>
-    <w:uiPriority w:val="9"/>
-    <w:semiHidden/>
-    <w:qFormat/>
-    <w:rsid w:val="00452895"/>
-    <w:rPr>
-      <w:rFonts w:ascii="Aptos Display" w:hAnsi="Aptos Display" w:eastAsia="" w:cs="" w:asciiTheme="majorHAnsi" w:cstheme="majorBidi" w:eastAsiaTheme="majorEastAsia" w:hAnsiTheme="majorHAnsi"/>
-      <w:color w:val="0F4761" w:themeColor="accent1" w:themeShade="bf"/>
-      <w:sz w:val="32"/>
-      <w:szCs w:val="32"/>
-    </w:rPr>
-  </w:style>
-  <w:style w:type="character" w:styleId="Heading3Char" w:customStyle="1">
-    <w:name w:val="Heading 3 Char"/>
-    <w:basedOn w:val="DefaultParagraphFont"/>
-    <w:link w:val="Heading3"/>
-    <w:uiPriority w:val="9"/>
-    <w:semiHidden/>
-    <w:qFormat/>
-    <w:rsid w:val="00452895"/>
-    <w:rPr>
-      <w:rFonts w:eastAsia="" w:cs="" w:cstheme="majorBidi" w:eastAsiaTheme="majorEastAsia"/>
-      <w:color w:val="0F4761" w:themeColor="accent1" w:themeShade="bf"/>
-      <w:sz w:val="28"/>
-      <w:szCs w:val="28"/>
-    </w:rPr>
-  </w:style>
-  <w:style w:type="character" w:styleId="Heading4Char" w:customStyle="1">
-    <w:name w:val="Heading 4 Char"/>
-    <w:basedOn w:val="DefaultParagraphFont"/>
-    <w:link w:val="Heading4"/>
-    <w:uiPriority w:val="9"/>
-    <w:semiHidden/>
-    <w:qFormat/>
-    <w:rsid w:val="00452895"/>
-    <w:rPr>
-      <w:rFonts w:eastAsia="" w:cs="" w:cstheme="majorBidi" w:eastAsiaTheme="majorEastAsia"/>
-      <w:i/>
-      <w:iCs/>
-      <w:color w:val="0F4761" w:themeColor="accent1" w:themeShade="bf"/>
-    </w:rPr>
-  </w:style>
-  <w:style w:type="character" w:styleId="Heading5Char" w:customStyle="1">
-    <w:name w:val="Heading 5 Char"/>
-    <w:basedOn w:val="DefaultParagraphFont"/>
-    <w:link w:val="Heading5"/>
-    <w:uiPriority w:val="9"/>
-    <w:semiHidden/>
-    <w:qFormat/>
-    <w:rsid w:val="00452895"/>
-    <w:rPr>
-      <w:rFonts w:eastAsia="" w:cs="" w:cstheme="majorBidi" w:eastAsiaTheme="majorEastAsia"/>
-      <w:color w:val="0F4761" w:themeColor="accent1" w:themeShade="bf"/>
-    </w:rPr>
-  </w:style>
-  <w:style w:type="character" w:styleId="Heading6Char" w:customStyle="1">
-    <w:name w:val="Heading 6 Char"/>
-    <w:basedOn w:val="DefaultParagraphFont"/>
-    <w:link w:val="Heading6"/>
-    <w:uiPriority w:val="9"/>
-    <w:semiHidden/>
-    <w:qFormat/>
-    <w:rsid w:val="00452895"/>
-    <w:rPr>
-      <w:rFonts w:eastAsia="" w:cs="" w:cstheme="majorBidi" w:eastAsiaTheme="majorEastAsia"/>
-      <w:i/>
-      <w:iCs/>
-      <w:color w:val="595959" w:themeColor="text1" w:themeTint="a6"/>
-    </w:rPr>
-  </w:style>
-  <w:style w:type="character" w:styleId="Heading7Char" w:customStyle="1">
-    <w:name w:val="Heading 7 Char"/>
-    <w:basedOn w:val="DefaultParagraphFont"/>
-    <w:link w:val="Heading7"/>
-    <w:uiPriority w:val="9"/>
-    <w:semiHidden/>
-    <w:qFormat/>
-    <w:rsid w:val="00452895"/>
-    <w:rPr>
-      <w:rFonts w:eastAsia="" w:cs="" w:cstheme="majorBidi" w:eastAsiaTheme="majorEastAsia"/>
-      <w:color w:val="595959" w:themeColor="text1" w:themeTint="a6"/>
-    </w:rPr>
-  </w:style>
-  <w:style w:type="character" w:styleId="Heading8Char" w:customStyle="1">
-    <w:name w:val="Heading 8 Char"/>
-    <w:basedOn w:val="DefaultParagraphFont"/>
-    <w:link w:val="Heading8"/>
-    <w:uiPriority w:val="9"/>
-    <w:semiHidden/>
-    <w:qFormat/>
-    <w:rsid w:val="00452895"/>
-    <w:rPr>
-      <w:rFonts w:eastAsia="" w:cs="" w:cstheme="majorBidi" w:eastAsiaTheme="majorEastAsia"/>
-      <w:i/>
-      <w:iCs/>
-      <w:color w:val="272727" w:themeColor="text1" w:themeTint="d8"/>
-    </w:rPr>
-  </w:style>
-  <w:style w:type="character" w:styleId="Heading9Char" w:customStyle="1">
-    <w:name w:val="Heading 9 Char"/>
-    <w:basedOn w:val="DefaultParagraphFont"/>
-    <w:link w:val="Heading9"/>
-    <w:uiPriority w:val="9"/>
-    <w:semiHidden/>
-    <w:qFormat/>
-    <w:rsid w:val="00452895"/>
-    <w:rPr>
-      <w:rFonts w:eastAsia="" w:cs="" w:cstheme="majorBidi" w:eastAsiaTheme="majorEastAsia"/>
-      <w:color w:val="272727" w:themeColor="text1" w:themeTint="d8"/>
-    </w:rPr>
-  </w:style>
-  <w:style w:type="character" w:styleId="TitleChar" w:customStyle="1">
-    <w:name w:val="Title Char"/>
-    <w:basedOn w:val="DefaultParagraphFont"/>
-    <w:link w:val="Title"/>
-    <w:uiPriority w:val="10"/>
-    <w:qFormat/>
-    <w:rsid w:val="00452895"/>
-    <w:rPr>
-      <w:rFonts w:ascii="Aptos Display" w:hAnsi="Aptos Display" w:eastAsia="" w:cs="" w:asciiTheme="majorHAnsi" w:cstheme="majorBidi" w:eastAsiaTheme="majorEastAsia" w:hAnsiTheme="majorHAnsi"/>
-      <w:spacing w:val="-10"/>
-      <w:kern w:val="2"/>
-      <w:sz w:val="56"/>
-      <w:szCs w:val="56"/>
-    </w:rPr>
-  </w:style>
-  <w:style w:type="character" w:styleId="SubtitleChar" w:customStyle="1">
-    <w:name w:val="Subtitle Char"/>
-    <w:basedOn w:val="DefaultParagraphFont"/>
-    <w:link w:val="Subtitle"/>
-    <w:uiPriority w:val="11"/>
-    <w:qFormat/>
-    <w:rsid w:val="00452895"/>
-    <w:rPr>
-      <w:rFonts w:eastAsia="" w:cs="" w:cstheme="majorBidi" w:eastAsiaTheme="majorEastAsia"/>
-      <w:color w:val="595959" w:themeColor="text1" w:themeTint="a6"/>
-      <w:spacing w:val="15"/>
-      <w:sz w:val="28"/>
-      <w:szCs w:val="28"/>
-    </w:rPr>
-  </w:style>
-  <w:style w:type="character" w:styleId="QuoteChar" w:customStyle="1">
-    <w:name w:val="Quote Char"/>
-    <w:basedOn w:val="DefaultParagraphFont"/>
-    <w:link w:val="Quote"/>
-    <w:uiPriority w:val="29"/>
-    <w:qFormat/>
-    <w:rsid w:val="00452895"/>
-    <w:rPr>
-      <w:i/>
-      <w:iCs/>
-      <w:color w:val="404040" w:themeColor="text1" w:themeTint="bf"/>
-    </w:rPr>
-  </w:style>
-  <w:style w:type="character" w:styleId="IntenseEmphasis">
-    <w:name w:val="Intense Emphasis"/>
-    <w:basedOn w:val="DefaultParagraphFont"/>
-    <w:uiPriority w:val="21"/>
-    <w:qFormat/>
-    <w:rsid w:val="00452895"/>
-    <w:rPr>
-      <w:i/>
-      <w:iCs/>
-      <w:color w:val="0F4761" w:themeColor="accent1" w:themeShade="bf"/>
-    </w:rPr>
-  </w:style>
-  <w:style w:type="character" w:styleId="IntenseQuoteChar" w:customStyle="1">
-    <w:name w:val="Intense Quote Char"/>
-    <w:basedOn w:val="DefaultParagraphFont"/>
-    <w:link w:val="IntenseQuote"/>
-    <w:uiPriority w:val="30"/>
-    <w:qFormat/>
-    <w:rsid w:val="00452895"/>
-    <w:rPr>
-      <w:i/>
-      <w:iCs/>
-      <w:color w:val="0F4761" w:themeColor="accent1" w:themeShade="bf"/>
-    </w:rPr>
-  </w:style>
-  <w:style w:type="character" w:styleId="IntenseReference">
-    <w:name w:val="Intense Reference"/>
-    <w:basedOn w:val="DefaultParagraphFont"/>
-    <w:uiPriority w:val="32"/>
-    <w:qFormat/>
-    <w:rsid w:val="00452895"/>
-    <w:rPr>
-      <w:b/>
-      <w:bCs/>
-      <w:smallCaps/>
-      <w:color w:val="0F4761" w:themeColor="accent1" w:themeShade="bf"/>
-      <w:spacing w:val="5"/>
-    </w:rPr>
-  </w:style>
-  <w:style w:type="paragraph" w:styleId="Heading">
-    <w:name w:val="Heading"/>
-    <w:basedOn w:val="Normal"/>
-    <w:next w:val="TextBody"/>
-    <w:qFormat/>
-    <w:pPr>
-      <w:keepNext w:val="true"/>
-      <w:spacing w:before="240" w:after="120"/>
-    </w:pPr>
-    <w:rPr>
-      <w:rFonts w:ascii="Arial" w:hAnsi="Arial" w:eastAsia="Microsoft YaHei" w:cs="Arial Unicode MS"/>
-      <w:sz w:val="28"/>
-      <w:szCs w:val="28"/>
-    </w:rPr>
-  </w:style>
-  <w:style w:type="paragraph" w:styleId="TextBody">
-    <w:name w:val="Body Text"/>
-    <w:basedOn w:val="Normal"/>
-    <w:pPr>
-      <w:spacing w:lineRule="auto" w:line="276" w:before="0" w:after="140"/>
-    </w:pPr>
-    <w:rPr/>
-  </w:style>
-  <w:style w:type="paragraph" w:styleId="List">
-    <w:name w:val="List"/>
-    <w:basedOn w:val="TextBody"/>
-    <w:pPr/>
-    <w:rPr>
-      <w:rFonts w:cs="Arial Unicode MS"/>
-    </w:rPr>
-  </w:style>
-  <w:style w:type="paragraph" w:styleId="Caption">
-    <w:name w:val="Caption"/>
-    <w:basedOn w:val="Normal"/>
-    <w:qFormat/>
-    <w:pPr>
-      <w:suppressLineNumbers/>
-      <w:spacing w:before="120" w:after="120"/>
-    </w:pPr>
-    <w:rPr>
-      <w:rFonts w:cs="Arial Unicode MS"/>
-      <w:i/>
-      <w:iCs/>
-      <w:sz w:val="24"/>
-      <w:szCs w:val="24"/>
-    </w:rPr>
-  </w:style>
-  <w:style w:type="paragraph" w:styleId="Index">
-    <w:name w:val="Index"/>
-    <w:basedOn w:val="Normal"/>
-    <w:qFormat/>
-    <w:pPr>
-      <w:suppressLineNumbers/>
-    </w:pPr>
-    <w:rPr>
-      <w:rFonts w:cs="Arial Unicode MS"/>
-    </w:rPr>
-  </w:style>
-  <w:style w:type="paragraph" w:styleId="Title">
-    <w:name w:val="Title"/>
-    <w:basedOn w:val="Normal"/>
-    <w:next w:val="Normal"/>
-    <w:link w:val="TitleChar"/>
-    <w:uiPriority w:val="10"/>
-    <w:qFormat/>
-    <w:rsid w:val="00452895"/>
-    <w:pPr>
-      <w:spacing w:lineRule="auto" w:line="240" w:before="0" w:after="80"/>
-      <w:contextualSpacing/>
-    </w:pPr>
-    <w:rPr>
-      <w:rFonts w:ascii="Aptos Display" w:hAnsi="Aptos Display" w:eastAsia="" w:cs="" w:asciiTheme="majorHAnsi" w:cstheme="majorBidi" w:eastAsiaTheme="majorEastAsia" w:hAnsiTheme="majorHAnsi"/>
-      <w:spacing w:val="-10"/>
-      <w:kern w:val="2"/>
-      <w:sz w:val="56"/>
-      <w:szCs w:val="56"/>
-      <w14:ligatures w14:val="standardContextual"/>
-    </w:rPr>
-  </w:style>
-  <w:style w:type="paragraph" w:styleId="Subtitle">
-    <w:name w:val="Subtitle"/>
-    <w:basedOn w:val="Normal"/>
-    <w:next w:val="Normal"/>
-    <w:link w:val="SubtitleChar"/>
-    <w:uiPriority w:val="11"/>
-    <w:qFormat/>
-    <w:rsid w:val="00452895"/>
-    <w:pPr>
-      <w:spacing w:lineRule="auto" w:line="259"/>
-    </w:pPr>
-    <w:rPr>
-      <w:rFonts w:eastAsia="" w:cs="" w:cstheme="majorBidi" w:eastAsiaTheme="majorEastAsia"/>
-      <w:color w:val="595959" w:themeColor="text1" w:themeTint="a6"/>
-      <w:spacing w:val="15"/>
-      <w:kern w:val="2"/>
-      <w:sz w:val="28"/>
-      <w:szCs w:val="28"/>
-      <w14:ligatures w14:val="standardContextual"/>
-    </w:rPr>
-  </w:style>
-  <w:style w:type="paragraph" w:styleId="Quote">
-    <w:name w:val="Quote"/>
-    <w:basedOn w:val="Normal"/>
-    <w:next w:val="Normal"/>
-    <w:link w:val="QuoteChar"/>
-    <w:uiPriority w:val="29"/>
-    <w:qFormat/>
-    <w:rsid w:val="00452895"/>
-    <w:pPr>
-      <w:spacing w:lineRule="auto" w:line="259" w:before="160" w:after="160"/>
-      <w:jc w:val="center"/>
-    </w:pPr>
-    <w:rPr>
-      <w:i/>
-      <w:iCs/>
-      <w:color w:val="404040" w:themeColor="text1" w:themeTint="bf"/>
-      <w:kern w:val="2"/>
-      <w14:ligatures w14:val="standardContextual"/>
-    </w:rPr>
-  </w:style>
-  <w:style w:type="paragraph" w:styleId="ListParagraph">
-    <w:name w:val="List Paragraph"/>
-    <w:basedOn w:val="Normal"/>
-    <w:uiPriority w:val="34"/>
-    <w:qFormat/>
-    <w:rsid w:val="00452895"/>
-    <w:pPr>
-      <w:spacing w:lineRule="auto" w:line="259" w:before="0" w:after="160"/>
-      <w:ind w:left="720" w:hanging="0"/>
-      <w:contextualSpacing/>
-    </w:pPr>
-    <w:rPr>
-      <w:kern w:val="2"/>
-      <w14:ligatures w14:val="standardContextual"/>
-    </w:rPr>
-  </w:style>
-  <w:style w:type="paragraph" w:styleId="IntenseQuote">
-    <w:name w:val="Intense Quote"/>
-    <w:basedOn w:val="Normal"/>
-    <w:next w:val="Normal"/>
-    <w:link w:val="IntenseQuoteChar"/>
-    <w:uiPriority w:val="30"/>
-    <w:qFormat/>
-    <w:rsid w:val="00452895"/>
-    <w:pPr>
-      <w:pBdr>
-        <w:top w:val="single" w:sz="4" w:space="10" w:color="0F4761"/>
-        <w:bottom w:val="single" w:sz="4" w:space="10" w:color="0F4761"/>
-      </w:pBdr>
-      <w:spacing w:lineRule="auto" w:line="259" w:before="360" w:after="360"/>
-      <w:ind w:left="864" w:right="864" w:hanging="0"/>
-      <w:jc w:val="center"/>
-    </w:pPr>
-    <w:rPr>
-      <w:i/>
-      <w:iCs/>
-      <w:color w:val="0F4761" w:themeColor="accent1" w:themeShade="bf"/>
-      <w:kern w:val="2"/>
-      <w14:ligatures w14:val="standardContextual"/>
-    </w:rPr>
-  </w:style>
-  <w:style w:type="numbering" w:styleId="NoList" w:default="1">
-    <w:name w:val="No List"/>
-    <w:uiPriority w:val="99"/>
-    <w:semiHidden/>
-    <w:unhideWhenUsed/>
-    <w:qFormat/>
   </w:style>
   <w:style w:type="table" w:default="1" w:styleId="TableNormal">
     <w:name w:val="Normal Table"/>
@@ -1283,6 +805,381 @@
         <w:right w:w="108" w:type="dxa"/>
       </w:tblCellMar>
     </w:tblPr>
+  </w:style>
+  <w:style w:type="numbering" w:default="1" w:styleId="NoList">
+    <w:name w:val="No List"/>
+    <w:uiPriority w:val="99"/>
+    <w:semiHidden/>
+    <w:unhideWhenUsed/>
+  </w:style>
+  <w:style w:type="character" w:customStyle="1" w:styleId="Heading1Char">
+    <w:name w:val="Heading 1 Char"/>
+    <w:basedOn w:val="DefaultParagraphFont"/>
+    <w:link w:val="Heading1"/>
+    <w:uiPriority w:val="9"/>
+    <w:qFormat/>
+    <w:rsid w:val="00452895"/>
+    <w:rPr>
+      <w:rFonts w:asciiTheme="majorHAnsi" w:eastAsiaTheme="majorEastAsia" w:hAnsiTheme="majorHAnsi" w:cstheme="majorBidi"/>
+      <w:color w:val="0F4761" w:themeColor="accent1" w:themeShade="BF"/>
+      <w:sz w:val="40"/>
+      <w:szCs w:val="40"/>
+    </w:rPr>
+  </w:style>
+  <w:style w:type="character" w:customStyle="1" w:styleId="Heading2Char">
+    <w:name w:val="Heading 2 Char"/>
+    <w:basedOn w:val="DefaultParagraphFont"/>
+    <w:link w:val="Heading2"/>
+    <w:uiPriority w:val="9"/>
+    <w:semiHidden/>
+    <w:qFormat/>
+    <w:rsid w:val="00452895"/>
+    <w:rPr>
+      <w:rFonts w:asciiTheme="majorHAnsi" w:eastAsiaTheme="majorEastAsia" w:hAnsiTheme="majorHAnsi" w:cstheme="majorBidi"/>
+      <w:color w:val="0F4761" w:themeColor="accent1" w:themeShade="BF"/>
+      <w:sz w:val="32"/>
+      <w:szCs w:val="32"/>
+    </w:rPr>
+  </w:style>
+  <w:style w:type="character" w:customStyle="1" w:styleId="Heading3Char">
+    <w:name w:val="Heading 3 Char"/>
+    <w:basedOn w:val="DefaultParagraphFont"/>
+    <w:link w:val="Heading3"/>
+    <w:uiPriority w:val="9"/>
+    <w:semiHidden/>
+    <w:qFormat/>
+    <w:rsid w:val="00452895"/>
+    <w:rPr>
+      <w:rFonts w:eastAsiaTheme="majorEastAsia" w:cstheme="majorBidi"/>
+      <w:color w:val="0F4761" w:themeColor="accent1" w:themeShade="BF"/>
+      <w:sz w:val="28"/>
+      <w:szCs w:val="28"/>
+    </w:rPr>
+  </w:style>
+  <w:style w:type="character" w:customStyle="1" w:styleId="Heading4Char">
+    <w:name w:val="Heading 4 Char"/>
+    <w:basedOn w:val="DefaultParagraphFont"/>
+    <w:link w:val="Heading4"/>
+    <w:uiPriority w:val="9"/>
+    <w:semiHidden/>
+    <w:qFormat/>
+    <w:rsid w:val="00452895"/>
+    <w:rPr>
+      <w:rFonts w:eastAsiaTheme="majorEastAsia" w:cstheme="majorBidi"/>
+      <w:i/>
+      <w:iCs/>
+      <w:color w:val="0F4761" w:themeColor="accent1" w:themeShade="BF"/>
+    </w:rPr>
+  </w:style>
+  <w:style w:type="character" w:customStyle="1" w:styleId="Heading5Char">
+    <w:name w:val="Heading 5 Char"/>
+    <w:basedOn w:val="DefaultParagraphFont"/>
+    <w:link w:val="Heading5"/>
+    <w:uiPriority w:val="9"/>
+    <w:semiHidden/>
+    <w:qFormat/>
+    <w:rsid w:val="00452895"/>
+    <w:rPr>
+      <w:rFonts w:eastAsiaTheme="majorEastAsia" w:cstheme="majorBidi"/>
+      <w:color w:val="0F4761" w:themeColor="accent1" w:themeShade="BF"/>
+    </w:rPr>
+  </w:style>
+  <w:style w:type="character" w:customStyle="1" w:styleId="Heading6Char">
+    <w:name w:val="Heading 6 Char"/>
+    <w:basedOn w:val="DefaultParagraphFont"/>
+    <w:link w:val="Heading6"/>
+    <w:uiPriority w:val="9"/>
+    <w:semiHidden/>
+    <w:qFormat/>
+    <w:rsid w:val="00452895"/>
+    <w:rPr>
+      <w:rFonts w:eastAsiaTheme="majorEastAsia" w:cstheme="majorBidi"/>
+      <w:i/>
+      <w:iCs/>
+      <w:color w:val="595959" w:themeColor="text1" w:themeTint="A6"/>
+    </w:rPr>
+  </w:style>
+  <w:style w:type="character" w:customStyle="1" w:styleId="Heading7Char">
+    <w:name w:val="Heading 7 Char"/>
+    <w:basedOn w:val="DefaultParagraphFont"/>
+    <w:link w:val="Heading7"/>
+    <w:uiPriority w:val="9"/>
+    <w:semiHidden/>
+    <w:qFormat/>
+    <w:rsid w:val="00452895"/>
+    <w:rPr>
+      <w:rFonts w:eastAsiaTheme="majorEastAsia" w:cstheme="majorBidi"/>
+      <w:color w:val="595959" w:themeColor="text1" w:themeTint="A6"/>
+    </w:rPr>
+  </w:style>
+  <w:style w:type="character" w:customStyle="1" w:styleId="Heading8Char">
+    <w:name w:val="Heading 8 Char"/>
+    <w:basedOn w:val="DefaultParagraphFont"/>
+    <w:link w:val="Heading8"/>
+    <w:uiPriority w:val="9"/>
+    <w:semiHidden/>
+    <w:qFormat/>
+    <w:rsid w:val="00452895"/>
+    <w:rPr>
+      <w:rFonts w:eastAsiaTheme="majorEastAsia" w:cstheme="majorBidi"/>
+      <w:i/>
+      <w:iCs/>
+      <w:color w:val="272727" w:themeColor="text1" w:themeTint="D8"/>
+    </w:rPr>
+  </w:style>
+  <w:style w:type="character" w:customStyle="1" w:styleId="Heading9Char">
+    <w:name w:val="Heading 9 Char"/>
+    <w:basedOn w:val="DefaultParagraphFont"/>
+    <w:link w:val="Heading9"/>
+    <w:uiPriority w:val="9"/>
+    <w:semiHidden/>
+    <w:qFormat/>
+    <w:rsid w:val="00452895"/>
+    <w:rPr>
+      <w:rFonts w:eastAsiaTheme="majorEastAsia" w:cstheme="majorBidi"/>
+      <w:color w:val="272727" w:themeColor="text1" w:themeTint="D8"/>
+    </w:rPr>
+  </w:style>
+  <w:style w:type="character" w:customStyle="1" w:styleId="TitleChar">
+    <w:name w:val="Title Char"/>
+    <w:basedOn w:val="DefaultParagraphFont"/>
+    <w:link w:val="Title"/>
+    <w:uiPriority w:val="10"/>
+    <w:qFormat/>
+    <w:rsid w:val="00452895"/>
+    <w:rPr>
+      <w:rFonts w:asciiTheme="majorHAnsi" w:eastAsiaTheme="majorEastAsia" w:hAnsiTheme="majorHAnsi" w:cstheme="majorBidi"/>
+      <w:spacing w:val="-10"/>
+      <w:kern w:val="2"/>
+      <w:sz w:val="56"/>
+      <w:szCs w:val="56"/>
+    </w:rPr>
+  </w:style>
+  <w:style w:type="character" w:customStyle="1" w:styleId="SubtitleChar">
+    <w:name w:val="Subtitle Char"/>
+    <w:basedOn w:val="DefaultParagraphFont"/>
+    <w:link w:val="Subtitle"/>
+    <w:uiPriority w:val="11"/>
+    <w:qFormat/>
+    <w:rsid w:val="00452895"/>
+    <w:rPr>
+      <w:rFonts w:eastAsiaTheme="majorEastAsia" w:cstheme="majorBidi"/>
+      <w:color w:val="595959" w:themeColor="text1" w:themeTint="A6"/>
+      <w:spacing w:val="15"/>
+      <w:sz w:val="28"/>
+      <w:szCs w:val="28"/>
+    </w:rPr>
+  </w:style>
+  <w:style w:type="character" w:customStyle="1" w:styleId="QuoteChar">
+    <w:name w:val="Quote Char"/>
+    <w:basedOn w:val="DefaultParagraphFont"/>
+    <w:link w:val="Quote"/>
+    <w:uiPriority w:val="29"/>
+    <w:qFormat/>
+    <w:rsid w:val="00452895"/>
+    <w:rPr>
+      <w:i/>
+      <w:iCs/>
+      <w:color w:val="404040" w:themeColor="text1" w:themeTint="BF"/>
+    </w:rPr>
+  </w:style>
+  <w:style w:type="character" w:styleId="IntenseEmphasis">
+    <w:name w:val="Intense Emphasis"/>
+    <w:basedOn w:val="DefaultParagraphFont"/>
+    <w:uiPriority w:val="21"/>
+    <w:qFormat/>
+    <w:rsid w:val="00452895"/>
+    <w:rPr>
+      <w:i/>
+      <w:iCs/>
+      <w:color w:val="0F4761" w:themeColor="accent1" w:themeShade="BF"/>
+    </w:rPr>
+  </w:style>
+  <w:style w:type="character" w:customStyle="1" w:styleId="IntenseQuoteChar">
+    <w:name w:val="Intense Quote Char"/>
+    <w:basedOn w:val="DefaultParagraphFont"/>
+    <w:link w:val="IntenseQuote"/>
+    <w:uiPriority w:val="30"/>
+    <w:qFormat/>
+    <w:rsid w:val="00452895"/>
+    <w:rPr>
+      <w:i/>
+      <w:iCs/>
+      <w:color w:val="0F4761" w:themeColor="accent1" w:themeShade="BF"/>
+    </w:rPr>
+  </w:style>
+  <w:style w:type="character" w:styleId="IntenseReference">
+    <w:name w:val="Intense Reference"/>
+    <w:basedOn w:val="DefaultParagraphFont"/>
+    <w:uiPriority w:val="32"/>
+    <w:qFormat/>
+    <w:rsid w:val="00452895"/>
+    <w:rPr>
+      <w:b/>
+      <w:bCs/>
+      <w:smallCaps/>
+      <w:color w:val="0F4761" w:themeColor="accent1" w:themeShade="BF"/>
+      <w:spacing w:val="5"/>
+    </w:rPr>
+  </w:style>
+  <w:style w:type="paragraph" w:customStyle="1" w:styleId="Heading">
+    <w:name w:val="Heading"/>
+    <w:basedOn w:val="Normal"/>
+    <w:next w:val="BodyText"/>
+    <w:qFormat/>
+    <w:pPr>
+      <w:keepNext/>
+      <w:spacing w:before="240" w:after="120"/>
+    </w:pPr>
+    <w:rPr>
+      <w:rFonts w:ascii="Arial" w:eastAsia="Microsoft YaHei" w:hAnsi="Arial" w:cs="Arial Unicode MS"/>
+      <w:sz w:val="28"/>
+      <w:szCs w:val="28"/>
+    </w:rPr>
+  </w:style>
+  <w:style w:type="paragraph" w:styleId="BodyText">
+    <w:name w:val="Body Text"/>
+    <w:basedOn w:val="Normal"/>
+    <w:pPr>
+      <w:spacing w:after="140" w:line="276" w:lineRule="auto"/>
+    </w:pPr>
+  </w:style>
+  <w:style w:type="paragraph" w:styleId="List">
+    <w:name w:val="List"/>
+    <w:basedOn w:val="BodyText"/>
+    <w:rPr>
+      <w:rFonts w:cs="Arial Unicode MS"/>
+    </w:rPr>
+  </w:style>
+  <w:style w:type="paragraph" w:styleId="Caption">
+    <w:name w:val="caption"/>
+    <w:basedOn w:val="Normal"/>
+    <w:qFormat/>
+    <w:pPr>
+      <w:suppressLineNumbers/>
+      <w:spacing w:before="120" w:after="120"/>
+    </w:pPr>
+    <w:rPr>
+      <w:rFonts w:cs="Arial Unicode MS"/>
+      <w:i/>
+      <w:iCs/>
+      <w:sz w:val="24"/>
+      <w:szCs w:val="24"/>
+    </w:rPr>
+  </w:style>
+  <w:style w:type="paragraph" w:customStyle="1" w:styleId="Index">
+    <w:name w:val="Index"/>
+    <w:basedOn w:val="Normal"/>
+    <w:qFormat/>
+    <w:pPr>
+      <w:suppressLineNumbers/>
+    </w:pPr>
+    <w:rPr>
+      <w:rFonts w:cs="Arial Unicode MS"/>
+    </w:rPr>
+  </w:style>
+  <w:style w:type="paragraph" w:styleId="Title">
+    <w:name w:val="Title"/>
+    <w:basedOn w:val="Normal"/>
+    <w:next w:val="Normal"/>
+    <w:link w:val="TitleChar"/>
+    <w:uiPriority w:val="10"/>
+    <w:qFormat/>
+    <w:rsid w:val="00452895"/>
+    <w:pPr>
+      <w:spacing w:after="80" w:line="240" w:lineRule="auto"/>
+      <w:contextualSpacing/>
+    </w:pPr>
+    <w:rPr>
+      <w:rFonts w:asciiTheme="majorHAnsi" w:eastAsiaTheme="majorEastAsia" w:hAnsiTheme="majorHAnsi" w:cstheme="majorBidi"/>
+      <w:spacing w:val="-10"/>
+      <w:kern w:val="2"/>
+      <w:sz w:val="56"/>
+      <w:szCs w:val="56"/>
+      <w14:ligatures w14:val="standardContextual"/>
+    </w:rPr>
+  </w:style>
+  <w:style w:type="paragraph" w:styleId="Subtitle">
+    <w:name w:val="Subtitle"/>
+    <w:basedOn w:val="Normal"/>
+    <w:next w:val="Normal"/>
+    <w:link w:val="SubtitleChar"/>
+    <w:uiPriority w:val="11"/>
+    <w:qFormat/>
+    <w:rsid w:val="00452895"/>
+    <w:pPr>
+      <w:spacing w:line="259" w:lineRule="auto"/>
+    </w:pPr>
+    <w:rPr>
+      <w:rFonts w:eastAsiaTheme="majorEastAsia" w:cstheme="majorBidi"/>
+      <w:color w:val="595959" w:themeColor="text1" w:themeTint="A6"/>
+      <w:spacing w:val="15"/>
+      <w:kern w:val="2"/>
+      <w:sz w:val="28"/>
+      <w:szCs w:val="28"/>
+      <w14:ligatures w14:val="standardContextual"/>
+    </w:rPr>
+  </w:style>
+  <w:style w:type="paragraph" w:styleId="Quote">
+    <w:name w:val="Quote"/>
+    <w:basedOn w:val="Normal"/>
+    <w:next w:val="Normal"/>
+    <w:link w:val="QuoteChar"/>
+    <w:uiPriority w:val="29"/>
+    <w:qFormat/>
+    <w:rsid w:val="00452895"/>
+    <w:pPr>
+      <w:spacing w:before="160" w:line="259" w:lineRule="auto"/>
+      <w:jc w:val="center"/>
+    </w:pPr>
+    <w:rPr>
+      <w:i/>
+      <w:iCs/>
+      <w:color w:val="404040" w:themeColor="text1" w:themeTint="BF"/>
+      <w:kern w:val="2"/>
+      <w14:ligatures w14:val="standardContextual"/>
+    </w:rPr>
+  </w:style>
+  <w:style w:type="paragraph" w:styleId="ListParagraph">
+    <w:name w:val="List Paragraph"/>
+    <w:basedOn w:val="Normal"/>
+    <w:uiPriority w:val="34"/>
+    <w:qFormat/>
+    <w:rsid w:val="00452895"/>
+    <w:pPr>
+      <w:spacing w:line="259" w:lineRule="auto"/>
+      <w:ind w:left="720"/>
+      <w:contextualSpacing/>
+    </w:pPr>
+    <w:rPr>
+      <w:kern w:val="2"/>
+      <w14:ligatures w14:val="standardContextual"/>
+    </w:rPr>
+  </w:style>
+  <w:style w:type="paragraph" w:styleId="IntenseQuote">
+    <w:name w:val="Intense Quote"/>
+    <w:basedOn w:val="Normal"/>
+    <w:next w:val="Normal"/>
+    <w:link w:val="IntenseQuoteChar"/>
+    <w:uiPriority w:val="30"/>
+    <w:qFormat/>
+    <w:rsid w:val="00452895"/>
+    <w:pPr>
+      <w:pBdr>
+        <w:top w:val="single" w:sz="4" w:space="10" w:color="0F4761"/>
+        <w:bottom w:val="single" w:sz="4" w:space="10" w:color="0F4761"/>
+      </w:pBdr>
+      <w:spacing w:before="360" w:after="360" w:line="259" w:lineRule="auto"/>
+      <w:ind w:left="864" w:right="864"/>
+      <w:jc w:val="center"/>
+    </w:pPr>
+    <w:rPr>
+      <w:i/>
+      <w:iCs/>
+      <w:color w:val="0F4761" w:themeColor="accent1" w:themeShade="BF"/>
+      <w:kern w:val="2"/>
+      <w14:ligatures w14:val="standardContextual"/>
+    </w:rPr>
   </w:style>
 </w:styles>
 </file>
